--- a/Цветкова ИСПк-203_Настройка и анализ.docx
+++ b/Цветкова ИСПк-203_Настройка и анализ.docx
@@ -148,7 +148,6 @@
           <w:tab w:val="left" w:pos="993"/>
         </w:tabs>
         <w:spacing w:after="0" w:line="360" w:lineRule="auto"/>
-        <w:ind w:firstLine="709"/>
         <w:jc w:val="center"/>
         <w:rPr>
           <w:rFonts w:ascii="Times New Roman" w:hAnsi="Times New Roman" w:cs="Times New Roman"/>
@@ -162,10 +161,10 @@
           <w:lang w:eastAsia="ru-RU"/>
         </w:rPr>
         <w:drawing>
-          <wp:inline distT="0" distB="0" distL="0" distR="0" wp14:anchorId="0CDCB89C" wp14:editId="404EF966">
-            <wp:extent cx="1484490" cy="334010"/>
-            <wp:effectExtent l="0" t="0" r="1905" b="8890"/>
-            <wp:docPr id="11" name="Рисунок 11" descr="10 Лучших IDE для Python"/>
+          <wp:inline distT="0" distB="0" distL="0" distR="0" wp14:anchorId="6030911E" wp14:editId="5A79848D">
+            <wp:extent cx="679450" cy="679450"/>
+            <wp:effectExtent l="0" t="0" r="6350" b="6350"/>
+            <wp:docPr id="7" name="Рисунок 7" descr="https://upload.wikimedia.org/wikipedia/commons/thumb/1/1d/PyCharm_Icon.svg/1200px-PyCharm_Icon.svg.png"/>
             <wp:cNvGraphicFramePr>
               <a:graphicFrameLocks xmlns:a="http://schemas.openxmlformats.org/drawingml/2006/main" noChangeAspect="1"/>
             </wp:cNvGraphicFramePr>
@@ -173,7 +172,7 @@
               <a:graphicData uri="http://schemas.openxmlformats.org/drawingml/2006/picture">
                 <pic:pic xmlns:pic="http://schemas.openxmlformats.org/drawingml/2006/picture">
                   <pic:nvPicPr>
-                    <pic:cNvPr id="0" name="Picture 1" descr="10 Лучших IDE для Python"/>
+                    <pic:cNvPr id="0" name="Picture 1" descr="https://upload.wikimedia.org/wikipedia/commons/thumb/1/1d/PyCharm_Icon.svg/1200px-PyCharm_Icon.svg.png"/>
                     <pic:cNvPicPr>
                       <a:picLocks noChangeAspect="1" noChangeArrowheads="1"/>
                     </pic:cNvPicPr>
@@ -194,7 +193,7 @@
                   <pic:spPr bwMode="auto">
                     <a:xfrm>
                       <a:off x="0" y="0"/>
-                      <a:ext cx="1563170" cy="351713"/>
+                      <a:ext cx="688613" cy="688613"/>
                     </a:xfrm>
                     <a:prstGeom prst="rect">
                       <a:avLst/>
@@ -516,11 +515,9 @@
         <w:ind w:firstLine="709"/>
         <w:jc w:val="both"/>
         <w:rPr>
-          <w:rFonts w:ascii="Times New Roman" w:eastAsia="Times New Roman" w:hAnsi="Times New Roman" w:cs="Times New Roman"/>
-          <w:color w:val="000000" w:themeColor="text1"/>
-          <w:sz w:val="28"/>
-          <w:szCs w:val="28"/>
-          <w:lang w:eastAsia="ru-RU"/>
+          <w:rFonts w:ascii="Times New Roman" w:hAnsi="Times New Roman" w:cs="Times New Roman"/>
+          <w:sz w:val="28"/>
+          <w:szCs w:val="28"/>
         </w:rPr>
       </w:pPr>
       <w:r>
@@ -570,6 +567,122 @@
           <w:szCs w:val="28"/>
         </w:rPr>
         <w:t>от параметров ЭВМ (платформы).</w:t>
+      </w:r>
+    </w:p>
+    <w:p>
+      <w:pPr>
+        <w:spacing w:after="0" w:line="360" w:lineRule="auto"/>
+        <w:ind w:firstLine="709"/>
+        <w:jc w:val="both"/>
+        <w:rPr>
+          <w:rFonts w:ascii="Times New Roman" w:hAnsi="Times New Roman" w:cs="Times New Roman"/>
+          <w:sz w:val="28"/>
+          <w:szCs w:val="28"/>
+        </w:rPr>
+      </w:pPr>
+      <w:r>
+        <w:rPr>
+          <w:rFonts w:ascii="Times New Roman" w:hAnsi="Times New Roman" w:cs="Times New Roman"/>
+          <w:sz w:val="28"/>
+          <w:szCs w:val="28"/>
+        </w:rPr>
+        <w:t>К недостаткам можно отнести:</w:t>
+      </w:r>
+    </w:p>
+    <w:p>
+      <w:pPr>
+        <w:tabs>
+          <w:tab w:val="left" w:pos="993"/>
+        </w:tabs>
+        <w:spacing w:after="0" w:line="360" w:lineRule="auto"/>
+        <w:ind w:firstLine="709"/>
+        <w:jc w:val="both"/>
+        <w:rPr>
+          <w:rFonts w:ascii="Times New Roman" w:hAnsi="Times New Roman" w:cs="Times New Roman"/>
+          <w:sz w:val="28"/>
+          <w:szCs w:val="28"/>
+        </w:rPr>
+      </w:pPr>
+      <w:r>
+        <w:rPr>
+          <w:rFonts w:ascii="Times New Roman" w:hAnsi="Times New Roman" w:cs="Times New Roman"/>
+          <w:sz w:val="28"/>
+          <w:szCs w:val="28"/>
+        </w:rPr>
+        <w:t>–</w:t>
+      </w:r>
+      <w:r>
+        <w:rPr>
+          <w:rFonts w:ascii="Times New Roman" w:hAnsi="Times New Roman" w:cs="Times New Roman"/>
+          <w:sz w:val="28"/>
+          <w:szCs w:val="28"/>
+        </w:rPr>
+        <w:tab/>
+      </w:r>
+      <w:r>
+        <w:rPr>
+          <w:rFonts w:ascii="Times New Roman" w:hAnsi="Times New Roman" w:cs="Times New Roman"/>
+          <w:sz w:val="28"/>
+          <w:szCs w:val="28"/>
+          <w:lang w:val="en-US"/>
+        </w:rPr>
+        <w:t>Python</w:t>
+      </w:r>
+      <w:r>
+        <w:rPr>
+          <w:rFonts w:ascii="Times New Roman" w:hAnsi="Times New Roman" w:cs="Times New Roman"/>
+          <w:sz w:val="28"/>
+          <w:szCs w:val="28"/>
+        </w:rPr>
+        <w:t xml:space="preserve"> является одним из самых медленных языков программирования.</w:t>
+      </w:r>
+    </w:p>
+    <w:p>
+      <w:pPr>
+        <w:tabs>
+          <w:tab w:val="left" w:pos="993"/>
+        </w:tabs>
+        <w:spacing w:after="0" w:line="360" w:lineRule="auto"/>
+        <w:ind w:firstLine="709"/>
+        <w:jc w:val="both"/>
+        <w:rPr>
+          <w:rFonts w:ascii="Times New Roman" w:hAnsi="Times New Roman" w:cs="Times New Roman"/>
+          <w:sz w:val="28"/>
+          <w:szCs w:val="28"/>
+        </w:rPr>
+      </w:pPr>
+      <w:r>
+        <w:rPr>
+          <w:rFonts w:ascii="Times New Roman" w:hAnsi="Times New Roman" w:cs="Times New Roman"/>
+          <w:sz w:val="28"/>
+          <w:szCs w:val="28"/>
+        </w:rPr>
+        <w:t>–</w:t>
+      </w:r>
+      <w:r>
+        <w:rPr>
+          <w:rFonts w:ascii="Times New Roman" w:hAnsi="Times New Roman" w:cs="Times New Roman"/>
+          <w:sz w:val="28"/>
+          <w:szCs w:val="28"/>
+        </w:rPr>
+        <w:tab/>
+      </w:r>
+      <w:r>
+        <w:rPr>
+          <w:rFonts w:ascii="Times New Roman" w:hAnsi="Times New Roman" w:cs="Times New Roman"/>
+          <w:sz w:val="28"/>
+          <w:szCs w:val="28"/>
+          <w:lang w:val="en-US"/>
+        </w:rPr>
+        <w:t>Python</w:t>
+      </w:r>
+      <w:r>
+        <w:rPr>
+          <w:rFonts w:ascii="Times New Roman" w:hAnsi="Times New Roman" w:cs="Times New Roman"/>
+          <w:sz w:val="28"/>
+          <w:szCs w:val="28"/>
+        </w:rPr>
+        <w:t xml:space="preserve"> не подходит для задач, которые требуют большого объема памяти.</w:t>
       </w:r>
     </w:p>
     <w:p>
@@ -719,15 +832,18 @@
       </w:pPr>
       <w:r>
         <w:rPr>
-          <w:color w:val="000000" w:themeColor="text1"/>
-          <w:sz w:val="28"/>
-          <w:szCs w:val="28"/>
-        </w:rPr>
+          <w:rFonts w:ascii="Times New Roman" w:hAnsi="Times New Roman" w:cs="Times New Roman"/>
+          <w:color w:val="000000" w:themeColor="text1"/>
+          <w:sz w:val="28"/>
+          <w:szCs w:val="28"/>
+        </w:rPr>
+        <w:lastRenderedPageBreak/>
         <w:t>В </w:t>
       </w:r>
       <w:proofErr w:type="spellStart"/>
       <w:r>
         <w:rPr>
+          <w:rFonts w:ascii="Times New Roman" w:hAnsi="Times New Roman" w:cs="Times New Roman"/>
           <w:color w:val="000000" w:themeColor="text1"/>
           <w:sz w:val="28"/>
           <w:szCs w:val="28"/>
@@ -737,6 +853,7 @@
       <w:proofErr w:type="spellEnd"/>
       <w:r>
         <w:rPr>
+          <w:rFonts w:ascii="Times New Roman" w:hAnsi="Times New Roman" w:cs="Times New Roman"/>
           <w:color w:val="000000" w:themeColor="text1"/>
           <w:sz w:val="28"/>
           <w:szCs w:val="28"/>
@@ -745,6 +862,7 @@
       </w:r>
       <w:r>
         <w:rPr>
+          <w:rFonts w:ascii="Times New Roman" w:hAnsi="Times New Roman" w:cs="Times New Roman"/>
           <w:color w:val="000000" w:themeColor="text1"/>
           <w:sz w:val="28"/>
           <w:szCs w:val="28"/>
@@ -754,6 +872,7 @@
       <w:r>
         <w:rPr>
           <w:rStyle w:val="af1"/>
+          <w:rFonts w:ascii="Times New Roman" w:hAnsi="Times New Roman" w:cs="Times New Roman"/>
           <w:b w:val="0"/>
           <w:color w:val="000000" w:themeColor="text1"/>
           <w:sz w:val="28"/>
@@ -764,6 +883,7 @@
       </w:r>
       <w:r>
         <w:rPr>
+          <w:rFonts w:ascii="Times New Roman" w:hAnsi="Times New Roman" w:cs="Times New Roman"/>
           <w:color w:val="000000" w:themeColor="text1"/>
           <w:sz w:val="28"/>
           <w:szCs w:val="28"/>
@@ -855,24 +975,6 @@
     </w:p>
     <w:p>
       <w:pPr>
-        <w:pStyle w:val="stk-reset"/>
-        <w:shd w:val="clear" w:color="auto" w:fill="FFFFFF"/>
-        <w:tabs>
-          <w:tab w:val="left" w:pos="993"/>
-        </w:tabs>
-        <w:spacing w:before="0" w:beforeAutospacing="0" w:after="0" w:afterAutospacing="0" w:line="360" w:lineRule="auto"/>
-        <w:ind w:firstLine="709"/>
-        <w:jc w:val="both"/>
-        <w:textAlignment w:val="baseline"/>
-        <w:rPr>
-          <w:color w:val="000000" w:themeColor="text1"/>
-          <w:sz w:val="28"/>
-          <w:szCs w:val="28"/>
-        </w:rPr>
-      </w:pPr>
-    </w:p>
-    <w:p>
-      <w:pPr>
         <w:tabs>
           <w:tab w:val="left" w:pos="993"/>
         </w:tabs>
@@ -891,7 +993,6 @@
           <w:sz w:val="28"/>
           <w:szCs w:val="28"/>
         </w:rPr>
-        <w:lastRenderedPageBreak/>
         <w:t>Скриншот</w:t>
       </w:r>
       <w:r>
@@ -1069,6 +1170,7 @@
         <w:ind w:firstLine="709"/>
         <w:jc w:val="both"/>
         <w:rPr>
+          <w:rFonts w:ascii="Times New Roman" w:hAnsi="Times New Roman" w:cs="Times New Roman"/>
           <w:b/>
           <w:sz w:val="28"/>
           <w:szCs w:val="28"/>
@@ -1141,6 +1243,7 @@
       </w:r>
       <w:r>
         <w:rPr>
+          <w:rFonts w:ascii="Times New Roman" w:hAnsi="Times New Roman" w:cs="Times New Roman"/>
           <w:b/>
           <w:sz w:val="28"/>
           <w:szCs w:val="28"/>
@@ -1173,17 +1276,7 @@
           <w:sz w:val="28"/>
           <w:szCs w:val="28"/>
         </w:rPr>
-        <w:t xml:space="preserve">4.1 </w:t>
-      </w:r>
-      <w:r>
-        <w:rPr>
-          <w:rFonts w:ascii="Times New Roman" w:hAnsi="Times New Roman" w:cs="Times New Roman"/>
-          <w:b/>
-          <w:color w:val="000000" w:themeColor="text1"/>
-          <w:sz w:val="28"/>
-          <w:szCs w:val="28"/>
-        </w:rPr>
-        <w:t xml:space="preserve">Анализ предметной области </w:t>
+        <w:t xml:space="preserve">4.1 Анализ предметной области </w:t>
       </w:r>
     </w:p>
     <w:p>
@@ -1208,7 +1301,77 @@
           <w:sz w:val="28"/>
           <w:szCs w:val="28"/>
         </w:rPr>
-        <w:t xml:space="preserve">Игра «Война вирусов» – игра для </w:t>
+        <w:t xml:space="preserve">Игра «Война вирусов» – </w:t>
+      </w:r>
+      <w:r>
+        <w:rPr>
+          <w:rFonts w:ascii="Times New Roman" w:hAnsi="Times New Roman" w:cs="Times New Roman"/>
+          <w:color w:val="000000" w:themeColor="text1"/>
+          <w:sz w:val="28"/>
+          <w:szCs w:val="28"/>
+        </w:rPr>
+        <w:t>это онлайн-стратегическая игра, в которой игроки соревнуются за господство над виртуальным миром, используя вирусы и бактерии.</w:t>
+      </w:r>
+      <w:r>
+        <w:rPr>
+          <w:rFonts w:ascii="Times New Roman" w:hAnsi="Times New Roman" w:cs="Times New Roman"/>
+          <w:color w:val="000000" w:themeColor="text1"/>
+          <w:sz w:val="28"/>
+          <w:szCs w:val="28"/>
+        </w:rPr>
+        <w:t xml:space="preserve"> </w:t>
+      </w:r>
+    </w:p>
+    <w:p>
+      <w:pPr>
+        <w:tabs>
+          <w:tab w:val="left" w:pos="993"/>
+        </w:tabs>
+        <w:spacing w:line="360" w:lineRule="auto"/>
+        <w:ind w:firstLine="709"/>
+        <w:jc w:val="both"/>
+        <w:rPr>
+          <w:rFonts w:ascii="Times New Roman" w:hAnsi="Times New Roman" w:cs="Times New Roman"/>
+          <w:color w:val="000000" w:themeColor="text1"/>
+          <w:sz w:val="28"/>
+          <w:szCs w:val="28"/>
+        </w:rPr>
+      </w:pPr>
+      <w:r>
+        <w:rPr>
+          <w:rFonts w:ascii="Times New Roman" w:hAnsi="Times New Roman" w:cs="Times New Roman"/>
+          <w:color w:val="000000" w:themeColor="text1"/>
+          <w:sz w:val="28"/>
+          <w:szCs w:val="28"/>
+        </w:rPr>
+        <w:t>И</w:t>
+      </w:r>
+      <w:r>
+        <w:rPr>
+          <w:rFonts w:ascii="Times New Roman" w:hAnsi="Times New Roman" w:cs="Times New Roman"/>
+          <w:color w:val="000000" w:themeColor="text1"/>
+          <w:sz w:val="28"/>
+          <w:szCs w:val="28"/>
+        </w:rPr>
+        <w:t>гра</w:t>
+      </w:r>
+      <w:r>
+        <w:rPr>
+          <w:rFonts w:ascii="Times New Roman" w:hAnsi="Times New Roman" w:cs="Times New Roman"/>
+          <w:color w:val="000000" w:themeColor="text1"/>
+          <w:sz w:val="28"/>
+          <w:szCs w:val="28"/>
+        </w:rPr>
+        <w:t xml:space="preserve"> рассчитана</w:t>
+      </w:r>
+      <w:r>
+        <w:rPr>
+          <w:rFonts w:ascii="Times New Roman" w:hAnsi="Times New Roman" w:cs="Times New Roman"/>
+          <w:color w:val="000000" w:themeColor="text1"/>
+          <w:sz w:val="28"/>
+          <w:szCs w:val="28"/>
+        </w:rPr>
+        <w:t xml:space="preserve"> для </w:t>
       </w:r>
       <w:r>
         <w:rPr>
@@ -1218,7 +1381,7 @@
           <w:szCs w:val="28"/>
           <w:lang w:eastAsia="ru-RU"/>
         </w:rPr>
-        <w:t>двух игроков, которая проходит на игровом поле размером 10х10 клеток.</w:t>
+        <w:t>двух игроков, которая проходит на игровом поле</w:t>
       </w:r>
       <w:r>
         <w:rPr>
@@ -1228,6 +1391,16 @@
           <w:szCs w:val="28"/>
           <w:lang w:eastAsia="ru-RU"/>
         </w:rPr>
+        <w:t xml:space="preserve"> размером 10х10 клеток.</w:t>
+      </w:r>
+      <w:r>
+        <w:rPr>
+          <w:rFonts w:ascii="Times New Roman" w:eastAsia="Times New Roman" w:hAnsi="Times New Roman" w:cs="Times New Roman"/>
+          <w:color w:val="000000" w:themeColor="text1"/>
+          <w:sz w:val="28"/>
+          <w:szCs w:val="28"/>
+          <w:lang w:eastAsia="ru-RU"/>
+        </w:rPr>
         <w:t xml:space="preserve"> </w:t>
       </w:r>
       <w:r>
@@ -1249,6 +1422,22 @@
         </w:rPr>
         <w:t xml:space="preserve"> </w:t>
       </w:r>
+    </w:p>
+    <w:p>
+      <w:pPr>
+        <w:tabs>
+          <w:tab w:val="left" w:pos="993"/>
+        </w:tabs>
+        <w:spacing w:line="360" w:lineRule="auto"/>
+        <w:ind w:firstLine="709"/>
+        <w:jc w:val="both"/>
+        <w:rPr>
+          <w:rFonts w:ascii="Times New Roman" w:hAnsi="Times New Roman" w:cs="Times New Roman"/>
+          <w:color w:val="000000" w:themeColor="text1"/>
+          <w:sz w:val="28"/>
+          <w:szCs w:val="28"/>
+        </w:rPr>
+      </w:pPr>
       <w:r>
         <w:rPr>
           <w:rFonts w:ascii="Times New Roman" w:eastAsia="Times New Roman" w:hAnsi="Times New Roman" w:cs="Times New Roman"/>
@@ -1504,7 +1693,35 @@
           <w:szCs w:val="28"/>
           <w:lang w:eastAsia="ru-RU"/>
         </w:rPr>
-        <w:t xml:space="preserve"> В процессе игры можно</w:t>
+        <w:t xml:space="preserve"> </w:t>
+      </w:r>
+    </w:p>
+    <w:p>
+      <w:pPr>
+        <w:shd w:val="clear" w:color="auto" w:fill="FFFFFF"/>
+        <w:tabs>
+          <w:tab w:val="left" w:pos="993"/>
+        </w:tabs>
+        <w:spacing w:before="100" w:beforeAutospacing="1" w:after="100" w:afterAutospacing="1" w:line="360" w:lineRule="auto"/>
+        <w:ind w:firstLine="709"/>
+        <w:jc w:val="both"/>
+        <w:rPr>
+          <w:rFonts w:ascii="Times New Roman" w:eastAsia="Times New Roman" w:hAnsi="Times New Roman" w:cs="Times New Roman"/>
+          <w:color w:val="000000" w:themeColor="text1"/>
+          <w:sz w:val="28"/>
+          <w:szCs w:val="28"/>
+          <w:lang w:eastAsia="ru-RU"/>
+        </w:rPr>
+      </w:pPr>
+      <w:r>
+        <w:rPr>
+          <w:rFonts w:ascii="Times New Roman" w:eastAsia="Times New Roman" w:hAnsi="Times New Roman" w:cs="Times New Roman"/>
+          <w:color w:val="000000" w:themeColor="text1"/>
+          <w:sz w:val="28"/>
+          <w:szCs w:val="28"/>
+          <w:lang w:eastAsia="ru-RU"/>
+        </w:rPr>
+        <w:t>В процессе игры можно</w:t>
       </w:r>
       <w:r>
         <w:rPr>
@@ -1568,7 +1785,16 @@
         </w:rPr>
         <w:t xml:space="preserve"> </w:t>
       </w:r>
-      <w:r>
+    </w:p>
+    <w:p>
+      <w:pPr>
+        <w:shd w:val="clear" w:color="auto" w:fill="FFFFFF"/>
+        <w:tabs>
+          <w:tab w:val="left" w:pos="993"/>
+        </w:tabs>
+        <w:spacing w:before="100" w:beforeAutospacing="1" w:after="100" w:afterAutospacing="1" w:line="360" w:lineRule="auto"/>
+        <w:ind w:firstLine="709"/>
+        <w:jc w:val="both"/>
         <w:rPr>
           <w:rFonts w:ascii="Times New Roman" w:eastAsia="Times New Roman" w:hAnsi="Times New Roman" w:cs="Times New Roman"/>
           <w:color w:val="000000" w:themeColor="text1"/>
@@ -1576,6 +1802,16 @@
           <w:szCs w:val="28"/>
           <w:lang w:eastAsia="ru-RU"/>
         </w:rPr>
+      </w:pPr>
+      <w:r>
+        <w:rPr>
+          <w:rFonts w:ascii="Times New Roman" w:eastAsia="Times New Roman" w:hAnsi="Times New Roman" w:cs="Times New Roman"/>
+          <w:color w:val="000000" w:themeColor="text1"/>
+          <w:sz w:val="28"/>
+          <w:szCs w:val="28"/>
+          <w:lang w:eastAsia="ru-RU"/>
+        </w:rPr>
+        <w:lastRenderedPageBreak/>
         <w:t>Побеждает игрок, который полностью уничтожает колонию противника. Если это не удаётся ни одному из игроков, то игра заканчивается вничью.</w:t>
       </w:r>
     </w:p>
@@ -1598,89 +1834,19 @@
       </w:pPr>
       <w:r>
         <w:rPr>
-          <w:rFonts w:ascii="Times New Roman" w:eastAsia="Times New Roman" w:hAnsi="Times New Roman" w:cs="Times New Roman"/>
-          <w:color w:val="000000" w:themeColor="text1"/>
-          <w:sz w:val="28"/>
-          <w:szCs w:val="28"/>
-          <w:lang w:eastAsia="ru-RU"/>
-        </w:rPr>
-        <w:t xml:space="preserve">Игра предназначена для развлечения, но она также способствует развитию логического мышления, быстрого принятия решений и </w:t>
-      </w:r>
-      <w:r>
-        <w:rPr>
-          <w:rFonts w:ascii="Times New Roman" w:eastAsia="Times New Roman" w:hAnsi="Times New Roman" w:cs="Times New Roman"/>
-          <w:color w:val="000000" w:themeColor="text1"/>
-          <w:sz w:val="28"/>
-          <w:szCs w:val="28"/>
-          <w:lang w:eastAsia="ru-RU"/>
-        </w:rPr>
-        <w:t xml:space="preserve">стратегических навыков. </w:t>
-      </w:r>
-      <w:r>
-        <w:rPr>
-          <w:rFonts w:ascii="Times New Roman" w:hAnsi="Times New Roman" w:cs="Times New Roman"/>
-          <w:color w:val="000000" w:themeColor="text1"/>
-          <w:sz w:val="28"/>
-          <w:szCs w:val="28"/>
-          <w:shd w:val="clear" w:color="auto" w:fill="FFFFFF"/>
-        </w:rPr>
-        <w:t>Точное происхождение её неизвестно, можно лишь сказать, что она появилась в 80-х годах XX века.</w:t>
-      </w:r>
-    </w:p>
-    <w:p>
-      <w:pPr>
-        <w:tabs>
-          <w:tab w:val="left" w:pos="993"/>
-        </w:tabs>
-        <w:spacing w:line="360" w:lineRule="auto"/>
-        <w:ind w:firstLine="709"/>
-        <w:jc w:val="both"/>
-        <w:rPr>
-          <w:b/>
-          <w:sz w:val="28"/>
-          <w:szCs w:val="28"/>
-        </w:rPr>
-      </w:pPr>
-      <w:r>
-        <w:rPr>
-          <w:b/>
-          <w:sz w:val="28"/>
-          <w:szCs w:val="28"/>
-        </w:rPr>
-        <w:lastRenderedPageBreak/>
-        <w:t>4.1.2 Обзор аналогов</w:t>
-      </w:r>
-    </w:p>
-    <w:p>
-      <w:pPr>
-        <w:tabs>
-          <w:tab w:val="left" w:pos="993"/>
-        </w:tabs>
-        <w:spacing w:line="360" w:lineRule="auto"/>
-        <w:ind w:firstLine="709"/>
-        <w:jc w:val="both"/>
-        <w:rPr>
-          <w:rFonts w:ascii="Times New Roman" w:hAnsi="Times New Roman" w:cs="Times New Roman"/>
-          <w:color w:val="000000" w:themeColor="text1"/>
-          <w:sz w:val="28"/>
-          <w:szCs w:val="28"/>
-        </w:rPr>
-      </w:pPr>
-      <w:r>
-        <w:rPr>
           <w:rFonts w:ascii="Times New Roman" w:hAnsi="Times New Roman" w:cs="Times New Roman"/>
           <w:color w:val="000000" w:themeColor="text1"/>
           <w:sz w:val="28"/>
           <w:szCs w:val="28"/>
         </w:rPr>
         <w:drawing>
-          <wp:anchor distT="0" distB="0" distL="114300" distR="114300" simplePos="0" relativeHeight="251659264" behindDoc="0" locked="0" layoutInCell="1" allowOverlap="1" wp14:anchorId="1EE6A252" wp14:editId="3D317CD5">
+          <wp:anchor distT="0" distB="0" distL="114300" distR="114300" simplePos="0" relativeHeight="251659264" behindDoc="0" locked="0" layoutInCell="1" allowOverlap="1" wp14:anchorId="1EE6A252" wp14:editId="5E0EDC37">
             <wp:simplePos x="0" y="0"/>
             <wp:positionH relativeFrom="margin">
               <wp:align>left</wp:align>
             </wp:positionH>
             <wp:positionV relativeFrom="margin">
-              <wp:posOffset>2406650</wp:posOffset>
+              <wp:posOffset>2118783</wp:posOffset>
             </wp:positionV>
             <wp:extent cx="5935980" cy="3345180"/>
             <wp:effectExtent l="0" t="0" r="7620" b="7620"/>
@@ -1738,6 +1904,104 @@
       </w:r>
       <w:r>
         <w:rPr>
+          <w:rFonts w:ascii="Times New Roman" w:eastAsia="Times New Roman" w:hAnsi="Times New Roman" w:cs="Times New Roman"/>
+          <w:color w:val="000000" w:themeColor="text1"/>
+          <w:sz w:val="28"/>
+          <w:szCs w:val="28"/>
+          <w:lang w:eastAsia="ru-RU"/>
+        </w:rPr>
+        <w:t xml:space="preserve">Игра предназначена для развлечения, но она также способствует развитию логического мышления, быстрого принятия решений и </w:t>
+      </w:r>
+      <w:r>
+        <w:rPr>
+          <w:rFonts w:ascii="Times New Roman" w:eastAsia="Times New Roman" w:hAnsi="Times New Roman" w:cs="Times New Roman"/>
+          <w:color w:val="000000" w:themeColor="text1"/>
+          <w:sz w:val="28"/>
+          <w:szCs w:val="28"/>
+          <w:lang w:eastAsia="ru-RU"/>
+        </w:rPr>
+        <w:t xml:space="preserve">стратегических навыков. </w:t>
+      </w:r>
+      <w:r>
+        <w:rPr>
+          <w:rFonts w:ascii="Times New Roman" w:hAnsi="Times New Roman" w:cs="Times New Roman"/>
+          <w:color w:val="000000" w:themeColor="text1"/>
+          <w:sz w:val="28"/>
+          <w:szCs w:val="28"/>
+          <w:shd w:val="clear" w:color="auto" w:fill="FFFFFF"/>
+        </w:rPr>
+        <w:t>Точное происхождение её неизвестно, можно лишь ска</w:t>
+      </w:r>
+      <w:r>
+        <w:rPr>
+          <w:rFonts w:ascii="Times New Roman" w:hAnsi="Times New Roman" w:cs="Times New Roman"/>
+          <w:color w:val="000000" w:themeColor="text1"/>
+          <w:sz w:val="28"/>
+          <w:szCs w:val="28"/>
+          <w:shd w:val="clear" w:color="auto" w:fill="FFFFFF"/>
+        </w:rPr>
+        <w:t>зать, что она появилась в 80-х годах XX века.</w:t>
+      </w:r>
+    </w:p>
+    <w:p>
+      <w:pPr>
+        <w:tabs>
+          <w:tab w:val="left" w:pos="993"/>
+        </w:tabs>
+        <w:spacing w:line="360" w:lineRule="auto"/>
+        <w:ind w:firstLine="709"/>
+        <w:jc w:val="both"/>
+        <w:rPr>
+          <w:rFonts w:ascii="Times New Roman" w:hAnsi="Times New Roman" w:cs="Times New Roman"/>
+          <w:b/>
+          <w:sz w:val="28"/>
+          <w:szCs w:val="28"/>
+        </w:rPr>
+      </w:pPr>
+    </w:p>
+    <w:p>
+      <w:pPr>
+        <w:tabs>
+          <w:tab w:val="left" w:pos="993"/>
+        </w:tabs>
+        <w:spacing w:line="360" w:lineRule="auto"/>
+        <w:ind w:firstLine="709"/>
+        <w:jc w:val="both"/>
+        <w:rPr>
+          <w:rFonts w:ascii="Times New Roman" w:hAnsi="Times New Roman" w:cs="Times New Roman"/>
+          <w:b/>
+          <w:sz w:val="28"/>
+          <w:szCs w:val="28"/>
+        </w:rPr>
+      </w:pPr>
+      <w:r>
+        <w:rPr>
+          <w:rFonts w:ascii="Times New Roman" w:hAnsi="Times New Roman" w:cs="Times New Roman"/>
+          <w:b/>
+          <w:sz w:val="28"/>
+          <w:szCs w:val="28"/>
+        </w:rPr>
+        <w:t>4.1.2 Обзор аналогов</w:t>
+      </w:r>
+    </w:p>
+    <w:p>
+      <w:pPr>
+        <w:tabs>
+          <w:tab w:val="left" w:pos="993"/>
+        </w:tabs>
+        <w:spacing w:line="360" w:lineRule="auto"/>
+        <w:ind w:firstLine="709"/>
+        <w:jc w:val="both"/>
+        <w:rPr>
+          <w:rFonts w:ascii="Times New Roman" w:hAnsi="Times New Roman" w:cs="Times New Roman"/>
+          <w:color w:val="000000" w:themeColor="text1"/>
+          <w:sz w:val="28"/>
+          <w:szCs w:val="28"/>
+        </w:rPr>
+      </w:pPr>
+      <w:r>
+        <w:rPr>
+          <w:rFonts w:ascii="Times New Roman" w:hAnsi="Times New Roman" w:cs="Times New Roman"/>
           <w:sz w:val="28"/>
           <w:szCs w:val="28"/>
         </w:rPr>
@@ -1750,38 +2014,14 @@
           <w:sz w:val="28"/>
           <w:szCs w:val="28"/>
         </w:rPr>
-        <w:t>и</w:t>
-      </w:r>
-      <w:r>
-        <w:rPr>
-          <w:rFonts w:ascii="Times New Roman" w:hAnsi="Times New Roman" w:cs="Times New Roman"/>
-          <w:color w:val="000000" w:themeColor="text1"/>
-          <w:sz w:val="28"/>
-          <w:szCs w:val="28"/>
-        </w:rPr>
-        <w:t>гра "Межпланетная борьба" - это научно-фантастическая стратегическая игра, разработанная для управления космическим флотом и захвата планет.</w:t>
-      </w:r>
-      <w:r>
-        <w:rPr>
-          <w:rFonts w:ascii="Times New Roman" w:hAnsi="Times New Roman" w:cs="Times New Roman"/>
-          <w:color w:val="000000" w:themeColor="text1"/>
-          <w:sz w:val="28"/>
-          <w:szCs w:val="28"/>
+        <w:t>игра "Межпланетная борьба" - это научно-фантастическая стратегическая игра, разработанная для управления космическим флотом и захвата планет. Цель игры - захватить как можно больше планет в галактике. Игрок должен отправлять свои космические корабли на различные планеты, чтобы сражаться с противниками и захватывать их.</w:t>
+      </w:r>
+      <w:r>
+        <w:rPr>
+          <w:rFonts w:ascii="Times New Roman" w:hAnsi="Times New Roman" w:cs="Times New Roman"/>
         </w:rPr>
         <w:t xml:space="preserve"> </w:t>
       </w:r>
-      <w:r>
-        <w:rPr>
-          <w:rFonts w:ascii="Times New Roman" w:hAnsi="Times New Roman" w:cs="Times New Roman"/>
-          <w:color w:val="000000" w:themeColor="text1"/>
-          <w:sz w:val="28"/>
-          <w:szCs w:val="28"/>
-        </w:rPr>
-        <w:t>Цель игры - захватить как можно больше планет в галактике. Игрок должен отправлять свои космические корабли на различные планеты, чтобы сражаться с противниками и захватывать их.</w:t>
-      </w:r>
-      <w:r>
-        <w:t xml:space="preserve"> </w:t>
-      </w:r>
     </w:p>
     <w:p>
       <w:pPr>
@@ -1798,6 +2038,15 @@
           <w:szCs w:val="28"/>
         </w:rPr>
       </w:pPr>
+      <w:r>
+        <w:rPr>
+          <w:rFonts w:ascii="Times New Roman" w:hAnsi="Times New Roman" w:cs="Times New Roman"/>
+          <w:color w:val="000000" w:themeColor="text1"/>
+          <w:sz w:val="28"/>
+          <w:szCs w:val="28"/>
+        </w:rPr>
+        <w:t>Игровой процесс:</w:t>
+      </w:r>
     </w:p>
     <w:p>
       <w:pPr>
@@ -1821,7 +2070,25 @@
           <w:sz w:val="28"/>
           <w:szCs w:val="28"/>
         </w:rPr>
-        <w:t>Игровой процесс:</w:t>
+        <w:t>-</w:t>
+      </w:r>
+      <w:r>
+        <w:rPr>
+          <w:rFonts w:ascii="Times New Roman" w:hAnsi="Times New Roman" w:cs="Times New Roman"/>
+          <w:color w:val="000000" w:themeColor="text1"/>
+          <w:sz w:val="28"/>
+          <w:szCs w:val="28"/>
+        </w:rPr>
+        <w:tab/>
+      </w:r>
+      <w:r>
+        <w:rPr>
+          <w:rFonts w:ascii="Times New Roman" w:hAnsi="Times New Roman" w:cs="Times New Roman"/>
+          <w:color w:val="000000" w:themeColor="text1"/>
+          <w:sz w:val="28"/>
+          <w:szCs w:val="28"/>
+        </w:rPr>
+        <w:t>Игрок может выбрать одну из нескольких доступных фракций, каждая из которых имеет свои уникальные характеристики и способности.</w:t>
       </w:r>
     </w:p>
     <w:p>
@@ -1846,6 +2113,7 @@
           <w:sz w:val="28"/>
           <w:szCs w:val="28"/>
         </w:rPr>
+        <w:lastRenderedPageBreak/>
         <w:t>-</w:t>
       </w:r>
       <w:r>
@@ -1864,7 +2132,7 @@
           <w:sz w:val="28"/>
           <w:szCs w:val="28"/>
         </w:rPr>
-        <w:t>Игрок может выбрать одну из нескольких доступных фракций, каждая из которых имеет свои уникальные характеристики и способности.</w:t>
+        <w:t>В течение игры игрок может развивать свою фракцию, строить новые корабли, улучшать оружие и защиту, а также исследовать новые технологии для повышения эффективности своего флота.</w:t>
       </w:r>
     </w:p>
     <w:p>
@@ -1907,7 +2175,7 @@
           <w:sz w:val="28"/>
           <w:szCs w:val="28"/>
         </w:rPr>
-        <w:t>В течение игры игрок может развивать свою фракцию, строить новые корабли, улучшать оружие и защиту, а также исследовать новые технологии для повышения эффективности своего флота.</w:t>
+        <w:t xml:space="preserve">Игрок должен проводить сражения с противниками на планетах и в космосе. </w:t>
       </w:r>
     </w:p>
     <w:p>
@@ -1932,50 +2200,6 @@
           <w:sz w:val="28"/>
           <w:szCs w:val="28"/>
         </w:rPr>
-        <w:t>-</w:t>
-      </w:r>
-      <w:r>
-        <w:rPr>
-          <w:rFonts w:ascii="Times New Roman" w:hAnsi="Times New Roman" w:cs="Times New Roman"/>
-          <w:color w:val="000000" w:themeColor="text1"/>
-          <w:sz w:val="28"/>
-          <w:szCs w:val="28"/>
-        </w:rPr>
-        <w:tab/>
-      </w:r>
-      <w:r>
-        <w:rPr>
-          <w:rFonts w:ascii="Times New Roman" w:hAnsi="Times New Roman" w:cs="Times New Roman"/>
-          <w:color w:val="000000" w:themeColor="text1"/>
-          <w:sz w:val="28"/>
-          <w:szCs w:val="28"/>
-        </w:rPr>
-        <w:t xml:space="preserve">Игрок должен проводить сражения с противниками на планетах и в космосе. </w:t>
-      </w:r>
-    </w:p>
-    <w:p>
-      <w:pPr>
-        <w:tabs>
-          <w:tab w:val="left" w:pos="993"/>
-        </w:tabs>
-        <w:spacing w:line="360" w:lineRule="auto"/>
-        <w:ind w:firstLine="709"/>
-        <w:jc w:val="both"/>
-        <w:rPr>
-          <w:rFonts w:ascii="Times New Roman" w:hAnsi="Times New Roman" w:cs="Times New Roman"/>
-          <w:color w:val="000000" w:themeColor="text1"/>
-          <w:sz w:val="28"/>
-          <w:szCs w:val="28"/>
-        </w:rPr>
-      </w:pPr>
-      <w:r>
-        <w:rPr>
-          <w:rFonts w:ascii="Times New Roman" w:hAnsi="Times New Roman" w:cs="Times New Roman"/>
-          <w:color w:val="000000" w:themeColor="text1"/>
-          <w:sz w:val="28"/>
-          <w:szCs w:val="28"/>
-        </w:rPr>
-        <w:lastRenderedPageBreak/>
         <w:t>Достоинства:</w:t>
       </w:r>
     </w:p>
@@ -2212,17 +2436,319 @@
       </w:pPr>
       <w:r>
         <w:rPr>
+          <w:rFonts w:ascii="Times New Roman" w:hAnsi="Times New Roman" w:cs="Times New Roman"/>
+          <w:color w:val="000000" w:themeColor="text1"/>
+          <w:sz w:val="28"/>
+          <w:szCs w:val="28"/>
+        </w:rPr>
+        <w:t>"Война за расширение клеток" –</w:t>
+      </w:r>
+      <w:r>
+        <w:rPr>
+          <w:rFonts w:ascii="Times New Roman" w:hAnsi="Times New Roman" w:cs="Times New Roman"/>
+          <w:color w:val="000000" w:themeColor="text1"/>
+          <w:sz w:val="28"/>
+          <w:szCs w:val="28"/>
+        </w:rPr>
+        <w:t xml:space="preserve"> это стратегическая игра, в которой игроки соревнуются за контроль над территорией, расширяя свои клетки</w:t>
+      </w:r>
+      <w:r>
+        <w:rPr>
+          <w:rFonts w:ascii="Times New Roman" w:hAnsi="Times New Roman" w:cs="Times New Roman"/>
+          <w:color w:val="000000" w:themeColor="text1"/>
+          <w:sz w:val="28"/>
+          <w:szCs w:val="28"/>
+        </w:rPr>
+        <w:t xml:space="preserve"> и сражаясь с другими игроками. </w:t>
+      </w:r>
+      <w:r>
+        <w:rPr>
+          <w:rFonts w:ascii="Times New Roman" w:hAnsi="Times New Roman" w:cs="Times New Roman"/>
+          <w:color w:val="000000" w:themeColor="text1"/>
+          <w:sz w:val="28"/>
+          <w:szCs w:val="28"/>
+        </w:rPr>
+        <w:t>Цель игры - захватить как можно больше к</w:t>
+      </w:r>
+      <w:r>
+        <w:rPr>
+          <w:rFonts w:ascii="Times New Roman" w:hAnsi="Times New Roman" w:cs="Times New Roman"/>
+          <w:color w:val="000000" w:themeColor="text1"/>
+          <w:sz w:val="28"/>
+          <w:szCs w:val="28"/>
+        </w:rPr>
+        <w:t>леток и стать главным</w:t>
+      </w:r>
+      <w:r>
+        <w:rPr>
+          <w:rFonts w:ascii="Times New Roman" w:hAnsi="Times New Roman" w:cs="Times New Roman"/>
+          <w:color w:val="000000" w:themeColor="text1"/>
+          <w:sz w:val="28"/>
+          <w:szCs w:val="28"/>
+        </w:rPr>
+        <w:t xml:space="preserve"> на игровом поле.</w:t>
+      </w:r>
+    </w:p>
+    <w:p>
+      <w:pPr>
+        <w:tabs>
+          <w:tab w:val="left" w:pos="993"/>
+        </w:tabs>
+        <w:spacing w:line="360" w:lineRule="auto"/>
+        <w:ind w:firstLine="709"/>
+        <w:jc w:val="both"/>
+        <w:rPr>
+          <w:rFonts w:ascii="Times New Roman" w:hAnsi="Times New Roman" w:cs="Times New Roman"/>
+          <w:color w:val="000000" w:themeColor="text1"/>
+          <w:sz w:val="28"/>
+          <w:szCs w:val="28"/>
+        </w:rPr>
+      </w:pPr>
+      <w:r>
+        <w:rPr>
+          <w:rFonts w:ascii="Times New Roman" w:hAnsi="Times New Roman" w:cs="Times New Roman"/>
+          <w:color w:val="000000" w:themeColor="text1"/>
+          <w:sz w:val="28"/>
+          <w:szCs w:val="28"/>
+        </w:rPr>
+        <w:t>Игровой процесс:</w:t>
+      </w:r>
+    </w:p>
+    <w:p>
+      <w:pPr>
+        <w:tabs>
+          <w:tab w:val="left" w:pos="993"/>
+        </w:tabs>
+        <w:spacing w:line="360" w:lineRule="auto"/>
+        <w:ind w:firstLine="709"/>
+        <w:jc w:val="both"/>
+        <w:rPr>
+          <w:rFonts w:ascii="Times New Roman" w:hAnsi="Times New Roman" w:cs="Times New Roman"/>
+          <w:color w:val="000000" w:themeColor="text1"/>
+          <w:sz w:val="28"/>
+          <w:szCs w:val="28"/>
+        </w:rPr>
+      </w:pPr>
+      <w:r>
+        <w:rPr>
+          <w:rFonts w:ascii="Times New Roman" w:hAnsi="Times New Roman" w:cs="Times New Roman"/>
+          <w:color w:val="000000" w:themeColor="text1"/>
+          <w:sz w:val="28"/>
+          <w:szCs w:val="28"/>
+        </w:rPr>
+        <w:t>-</w:t>
+      </w:r>
+      <w:r>
+        <w:rPr>
+          <w:rFonts w:ascii="Times New Roman" w:hAnsi="Times New Roman" w:cs="Times New Roman"/>
+          <w:color w:val="000000" w:themeColor="text1"/>
+          <w:sz w:val="28"/>
+          <w:szCs w:val="28"/>
+        </w:rPr>
+        <w:tab/>
+      </w:r>
+      <w:r>
+        <w:rPr>
+          <w:rFonts w:ascii="Times New Roman" w:hAnsi="Times New Roman" w:cs="Times New Roman"/>
+          <w:color w:val="000000" w:themeColor="text1"/>
+          <w:sz w:val="28"/>
+          <w:szCs w:val="28"/>
+        </w:rPr>
+        <w:t>Игра начинается с небольшой стартовой территории для каждого игрока.</w:t>
+      </w:r>
+    </w:p>
+    <w:p>
+      <w:pPr>
+        <w:tabs>
+          <w:tab w:val="left" w:pos="993"/>
+        </w:tabs>
+        <w:spacing w:line="360" w:lineRule="auto"/>
+        <w:ind w:firstLine="709"/>
+        <w:jc w:val="both"/>
+        <w:rPr>
+          <w:rFonts w:ascii="Times New Roman" w:hAnsi="Times New Roman" w:cs="Times New Roman"/>
+          <w:color w:val="000000" w:themeColor="text1"/>
+          <w:sz w:val="28"/>
+          <w:szCs w:val="28"/>
+        </w:rPr>
+      </w:pPr>
+      <w:r>
+        <w:rPr>
+          <w:rFonts w:ascii="Times New Roman" w:hAnsi="Times New Roman" w:cs="Times New Roman"/>
+          <w:color w:val="000000" w:themeColor="text1"/>
+          <w:sz w:val="28"/>
+          <w:szCs w:val="28"/>
+        </w:rPr>
+        <w:t>-</w:t>
+      </w:r>
+      <w:r>
+        <w:rPr>
+          <w:rFonts w:ascii="Times New Roman" w:hAnsi="Times New Roman" w:cs="Times New Roman"/>
+          <w:color w:val="000000" w:themeColor="text1"/>
+          <w:sz w:val="28"/>
+          <w:szCs w:val="28"/>
+        </w:rPr>
+        <w:tab/>
+      </w:r>
+      <w:r>
+        <w:rPr>
+          <w:rFonts w:ascii="Times New Roman" w:hAnsi="Times New Roman" w:cs="Times New Roman"/>
+          <w:color w:val="000000" w:themeColor="text1"/>
+          <w:sz w:val="28"/>
+          <w:szCs w:val="28"/>
+        </w:rPr>
+        <w:t>Каждый ход игрок может выбрать одну из своих клеток и попытаться расширить ее, атакуя соседние клетки противника.</w:t>
+      </w:r>
+    </w:p>
+    <w:p>
+      <w:pPr>
+        <w:tabs>
+          <w:tab w:val="left" w:pos="993"/>
+        </w:tabs>
+        <w:spacing w:line="360" w:lineRule="auto"/>
+        <w:ind w:firstLine="709"/>
+        <w:jc w:val="both"/>
+        <w:rPr>
+          <w:rFonts w:ascii="Times New Roman" w:hAnsi="Times New Roman" w:cs="Times New Roman"/>
+          <w:color w:val="000000" w:themeColor="text1"/>
+          <w:sz w:val="28"/>
+          <w:szCs w:val="28"/>
+        </w:rPr>
+      </w:pPr>
+      <w:r>
+        <w:rPr>
+          <w:rFonts w:ascii="Times New Roman" w:hAnsi="Times New Roman" w:cs="Times New Roman"/>
+          <w:color w:val="000000" w:themeColor="text1"/>
+          <w:sz w:val="28"/>
+          <w:szCs w:val="28"/>
+        </w:rPr>
+        <w:lastRenderedPageBreak/>
+        <w:t>-</w:t>
+      </w:r>
+      <w:r>
+        <w:rPr>
+          <w:rFonts w:ascii="Times New Roman" w:hAnsi="Times New Roman" w:cs="Times New Roman"/>
+          <w:color w:val="000000" w:themeColor="text1"/>
+          <w:sz w:val="28"/>
+          <w:szCs w:val="28"/>
+        </w:rPr>
+        <w:tab/>
+      </w:r>
+      <w:r>
+        <w:rPr>
+          <w:rFonts w:ascii="Times New Roman" w:hAnsi="Times New Roman" w:cs="Times New Roman"/>
+          <w:color w:val="000000" w:themeColor="text1"/>
+          <w:sz w:val="28"/>
+          <w:szCs w:val="28"/>
+        </w:rPr>
+        <w:t>Для успешной атаки игроку необходимо бросить кубик или использовать определенные ресурсы. В случае победы клетка противника становится его, а в случае поражения - остается у противника.</w:t>
+      </w:r>
+    </w:p>
+    <w:p>
+      <w:pPr>
+        <w:tabs>
+          <w:tab w:val="left" w:pos="993"/>
+        </w:tabs>
+        <w:spacing w:line="360" w:lineRule="auto"/>
+        <w:ind w:firstLine="709"/>
+        <w:jc w:val="both"/>
+        <w:rPr>
+          <w:rFonts w:ascii="Times New Roman" w:hAnsi="Times New Roman" w:cs="Times New Roman"/>
+          <w:color w:val="000000" w:themeColor="text1"/>
+          <w:sz w:val="28"/>
+          <w:szCs w:val="28"/>
+        </w:rPr>
+      </w:pPr>
+      <w:r>
+        <w:rPr>
+          <w:rFonts w:ascii="Times New Roman" w:hAnsi="Times New Roman" w:cs="Times New Roman"/>
+          <w:color w:val="000000" w:themeColor="text1"/>
+          <w:sz w:val="28"/>
+          <w:szCs w:val="28"/>
+        </w:rPr>
+        <w:t>Достоинства игры:</w:t>
+      </w:r>
+    </w:p>
+    <w:p>
+      <w:pPr>
+        <w:tabs>
+          <w:tab w:val="left" w:pos="993"/>
+        </w:tabs>
+        <w:spacing w:line="360" w:lineRule="auto"/>
+        <w:ind w:firstLine="709"/>
+        <w:jc w:val="both"/>
+        <w:rPr>
+          <w:rFonts w:ascii="Times New Roman" w:hAnsi="Times New Roman" w:cs="Times New Roman"/>
+          <w:color w:val="000000" w:themeColor="text1"/>
+          <w:sz w:val="28"/>
+          <w:szCs w:val="28"/>
+        </w:rPr>
+      </w:pPr>
+      <w:r>
+        <w:rPr>
+          <w:rFonts w:ascii="Times New Roman" w:hAnsi="Times New Roman" w:cs="Times New Roman"/>
+          <w:color w:val="000000" w:themeColor="text1"/>
+          <w:sz w:val="28"/>
+          <w:szCs w:val="28"/>
+        </w:rPr>
+        <w:t>-</w:t>
+      </w:r>
+      <w:r>
+        <w:rPr>
+          <w:rFonts w:ascii="Times New Roman" w:hAnsi="Times New Roman" w:cs="Times New Roman"/>
+          <w:color w:val="000000" w:themeColor="text1"/>
+          <w:sz w:val="28"/>
+          <w:szCs w:val="28"/>
+        </w:rPr>
+        <w:tab/>
+      </w:r>
+      <w:r>
+        <w:rPr>
+          <w:rFonts w:ascii="Times New Roman" w:hAnsi="Times New Roman" w:cs="Times New Roman"/>
+          <w:color w:val="000000" w:themeColor="text1"/>
+          <w:sz w:val="28"/>
+          <w:szCs w:val="28"/>
+        </w:rPr>
+        <w:t>Т</w:t>
+      </w:r>
+      <w:r>
+        <w:rPr>
+          <w:rFonts w:ascii="Times New Roman" w:hAnsi="Times New Roman" w:cs="Times New Roman"/>
+          <w:color w:val="000000" w:themeColor="text1"/>
+          <w:sz w:val="28"/>
+          <w:szCs w:val="28"/>
+        </w:rPr>
+        <w:t>ребует от игроков принятия взвешенных решений и планирования своих действий.</w:t>
+      </w:r>
+    </w:p>
+    <w:p>
+      <w:pPr>
+        <w:tabs>
+          <w:tab w:val="left" w:pos="993"/>
+        </w:tabs>
+        <w:spacing w:line="360" w:lineRule="auto"/>
+        <w:ind w:firstLine="709"/>
+        <w:jc w:val="both"/>
+        <w:rPr>
+          <w:rFonts w:ascii="Times New Roman" w:hAnsi="Times New Roman" w:cs="Times New Roman"/>
+          <w:color w:val="000000" w:themeColor="text1"/>
+          <w:sz w:val="28"/>
+          <w:szCs w:val="28"/>
+        </w:rPr>
+      </w:pPr>
+      <w:r>
+        <w:rPr>
           <w:noProof/>
           <w:lang w:eastAsia="ru-RU"/>
         </w:rPr>
         <w:drawing>
-          <wp:anchor distT="0" distB="0" distL="114300" distR="114300" simplePos="0" relativeHeight="251660288" behindDoc="0" locked="0" layoutInCell="1" allowOverlap="1" wp14:anchorId="0F17A100" wp14:editId="5A347A29">
+          <wp:anchor distT="0" distB="0" distL="114300" distR="114300" simplePos="0" relativeHeight="251660288" behindDoc="0" locked="0" layoutInCell="1" allowOverlap="1" wp14:anchorId="0F17A100" wp14:editId="34E1B73E">
             <wp:simplePos x="0" y="0"/>
             <wp:positionH relativeFrom="margin">
               <wp:align>left</wp:align>
             </wp:positionH>
             <wp:positionV relativeFrom="margin">
-              <wp:posOffset>4876800</wp:posOffset>
+              <wp:align>center</wp:align>
             </wp:positionV>
             <wp:extent cx="5875020" cy="3327400"/>
             <wp:effectExtent l="0" t="0" r="0" b="6350"/>
@@ -2285,52 +2811,34 @@
           <w:sz w:val="28"/>
           <w:szCs w:val="28"/>
         </w:rPr>
-        <w:t>"Война за расширение клеток" –</w:t>
-      </w:r>
-      <w:r>
-        <w:rPr>
-          <w:rFonts w:ascii="Times New Roman" w:hAnsi="Times New Roman" w:cs="Times New Roman"/>
-          <w:color w:val="000000" w:themeColor="text1"/>
-          <w:sz w:val="28"/>
-          <w:szCs w:val="28"/>
-        </w:rPr>
-        <w:t xml:space="preserve"> это стратегическая игра, в которой игроки соревнуются за контроль над территорией, расширяя свои клетки</w:t>
-      </w:r>
-      <w:r>
-        <w:rPr>
-          <w:rFonts w:ascii="Times New Roman" w:hAnsi="Times New Roman" w:cs="Times New Roman"/>
-          <w:color w:val="000000" w:themeColor="text1"/>
-          <w:sz w:val="28"/>
-          <w:szCs w:val="28"/>
-        </w:rPr>
-        <w:t xml:space="preserve"> и сражаясь с другими игроками. </w:t>
-      </w:r>
-      <w:r>
-        <w:rPr>
-          <w:rFonts w:ascii="Times New Roman" w:hAnsi="Times New Roman" w:cs="Times New Roman"/>
-          <w:color w:val="000000" w:themeColor="text1"/>
-          <w:sz w:val="28"/>
-          <w:szCs w:val="28"/>
-        </w:rPr>
-        <w:t>Цель игры - захватить как можно больше к</w:t>
-      </w:r>
-      <w:r>
-        <w:rPr>
-          <w:rFonts w:ascii="Times New Roman" w:hAnsi="Times New Roman" w:cs="Times New Roman"/>
-          <w:color w:val="000000" w:themeColor="text1"/>
-          <w:sz w:val="28"/>
-          <w:szCs w:val="28"/>
-        </w:rPr>
-        <w:t>леток и стать главным</w:t>
-      </w:r>
-      <w:r>
-        <w:rPr>
-          <w:rFonts w:ascii="Times New Roman" w:hAnsi="Times New Roman" w:cs="Times New Roman"/>
-          <w:color w:val="000000" w:themeColor="text1"/>
-          <w:sz w:val="28"/>
-          <w:szCs w:val="28"/>
-        </w:rPr>
-        <w:t xml:space="preserve"> на игровом поле.</w:t>
+        <w:t>-</w:t>
+      </w:r>
+      <w:r>
+        <w:rPr>
+          <w:rFonts w:ascii="Times New Roman" w:hAnsi="Times New Roman" w:cs="Times New Roman"/>
+          <w:color w:val="000000" w:themeColor="text1"/>
+          <w:sz w:val="28"/>
+          <w:szCs w:val="28"/>
+        </w:rPr>
+        <w:tab/>
+      </w:r>
+      <w:r>
+        <w:rPr>
+          <w:rFonts w:ascii="Times New Roman" w:hAnsi="Times New Roman" w:cs="Times New Roman"/>
+          <w:color w:val="000000" w:themeColor="text1"/>
+          <w:sz w:val="28"/>
+          <w:szCs w:val="28"/>
+        </w:rPr>
+        <w:t>И</w:t>
+      </w:r>
+      <w:r>
+        <w:rPr>
+          <w:rFonts w:ascii="Times New Roman" w:hAnsi="Times New Roman" w:cs="Times New Roman"/>
+          <w:color w:val="000000" w:themeColor="text1"/>
+          <w:sz w:val="28"/>
+          <w:szCs w:val="28"/>
+        </w:rPr>
+        <w:t>гроки могут улучшать свои клетки, повышая их защиту и атакующие возможности.</w:t>
       </w:r>
     </w:p>
     <w:p>
@@ -2348,14 +2856,6 @@
           <w:szCs w:val="28"/>
         </w:rPr>
       </w:pPr>
-      <w:r>
-        <w:rPr>
-          <w:rFonts w:ascii="Times New Roman" w:hAnsi="Times New Roman" w:cs="Times New Roman"/>
-          <w:sz w:val="28"/>
-          <w:szCs w:val="28"/>
-        </w:rPr>
-        <w:br w:type="page"/>
-      </w:r>
     </w:p>
     <w:p>
       <w:pPr>
@@ -2379,621 +2879,172 @@
           <w:sz w:val="28"/>
           <w:szCs w:val="28"/>
         </w:rPr>
+        <w:t>Недостатки</w:t>
+      </w:r>
+      <w:r>
+        <w:rPr>
+          <w:rFonts w:ascii="Times New Roman" w:hAnsi="Times New Roman" w:cs="Times New Roman"/>
+          <w:color w:val="000000" w:themeColor="text1"/>
+          <w:sz w:val="28"/>
+          <w:szCs w:val="28"/>
+        </w:rPr>
+        <w:t>:</w:t>
+      </w:r>
+    </w:p>
+    <w:p>
+      <w:pPr>
+        <w:tabs>
+          <w:tab w:val="left" w:pos="993"/>
+        </w:tabs>
+        <w:spacing w:line="360" w:lineRule="auto"/>
+        <w:ind w:firstLine="709"/>
+        <w:jc w:val="both"/>
+        <w:rPr>
+          <w:rFonts w:ascii="Times New Roman" w:hAnsi="Times New Roman" w:cs="Times New Roman"/>
+          <w:color w:val="000000" w:themeColor="text1"/>
+          <w:sz w:val="28"/>
+          <w:szCs w:val="28"/>
+        </w:rPr>
+      </w:pPr>
+      <w:r>
+        <w:rPr>
+          <w:rFonts w:ascii="Times New Roman" w:hAnsi="Times New Roman" w:cs="Times New Roman"/>
+          <w:color w:val="000000" w:themeColor="text1"/>
+          <w:sz w:val="28"/>
+          <w:szCs w:val="28"/>
+        </w:rPr>
+        <w:t>-</w:t>
+      </w:r>
+      <w:r>
+        <w:rPr>
+          <w:rFonts w:ascii="Times New Roman" w:hAnsi="Times New Roman" w:cs="Times New Roman"/>
+          <w:color w:val="000000" w:themeColor="text1"/>
+          <w:sz w:val="28"/>
+          <w:szCs w:val="28"/>
+        </w:rPr>
+        <w:tab/>
+      </w:r>
+      <w:r>
+        <w:rPr>
+          <w:rFonts w:ascii="Times New Roman" w:hAnsi="Times New Roman" w:cs="Times New Roman"/>
+          <w:color w:val="000000" w:themeColor="text1"/>
+          <w:sz w:val="28"/>
+          <w:szCs w:val="28"/>
+        </w:rPr>
+        <w:t>Возможность длительных партий</w:t>
+      </w:r>
+      <w:r>
+        <w:rPr>
+          <w:rFonts w:ascii="Times New Roman" w:hAnsi="Times New Roman" w:cs="Times New Roman"/>
+          <w:color w:val="000000" w:themeColor="text1"/>
+          <w:sz w:val="28"/>
+          <w:szCs w:val="28"/>
+        </w:rPr>
+        <w:t>.</w:t>
+      </w:r>
+    </w:p>
+    <w:p>
+      <w:pPr>
+        <w:tabs>
+          <w:tab w:val="left" w:pos="993"/>
+        </w:tabs>
+        <w:spacing w:line="360" w:lineRule="auto"/>
+        <w:ind w:firstLine="709"/>
+        <w:jc w:val="both"/>
+        <w:rPr>
+          <w:rFonts w:ascii="Times New Roman" w:hAnsi="Times New Roman" w:cs="Times New Roman"/>
+          <w:color w:val="000000" w:themeColor="text1"/>
+          <w:sz w:val="28"/>
+          <w:szCs w:val="28"/>
+        </w:rPr>
+      </w:pPr>
+      <w:r>
+        <w:rPr>
+          <w:rFonts w:ascii="Times New Roman" w:hAnsi="Times New Roman" w:cs="Times New Roman"/>
+          <w:color w:val="000000" w:themeColor="text1"/>
+          <w:sz w:val="28"/>
+          <w:szCs w:val="28"/>
+        </w:rPr>
+        <w:t>-</w:t>
+      </w:r>
+      <w:r>
+        <w:rPr>
+          <w:rFonts w:ascii="Times New Roman" w:hAnsi="Times New Roman" w:cs="Times New Roman"/>
+          <w:color w:val="000000" w:themeColor="text1"/>
+          <w:sz w:val="28"/>
+          <w:szCs w:val="28"/>
+        </w:rPr>
+        <w:tab/>
+      </w:r>
+      <w:r>
+        <w:rPr>
+          <w:rFonts w:ascii="Times New Roman" w:hAnsi="Times New Roman" w:cs="Times New Roman"/>
+          <w:color w:val="000000" w:themeColor="text1"/>
+          <w:sz w:val="28"/>
+          <w:szCs w:val="28"/>
+        </w:rPr>
+        <w:t xml:space="preserve">Возможность дисбаланса: некоторые стратегии или комбинации клеток могут оказаться </w:t>
+      </w:r>
+      <w:r>
+        <w:rPr>
+          <w:rFonts w:ascii="Times New Roman" w:hAnsi="Times New Roman" w:cs="Times New Roman"/>
+          <w:color w:val="000000" w:themeColor="text1"/>
+          <w:sz w:val="28"/>
+          <w:szCs w:val="28"/>
+        </w:rPr>
+        <w:t>слишком сильными.</w:t>
+      </w:r>
+    </w:p>
+    <w:p>
+      <w:pPr>
+        <w:tabs>
+          <w:tab w:val="left" w:pos="993"/>
+        </w:tabs>
+        <w:spacing w:line="360" w:lineRule="auto"/>
+        <w:ind w:firstLine="709"/>
+        <w:jc w:val="both"/>
+        <w:rPr>
+          <w:rFonts w:ascii="Times New Roman" w:hAnsi="Times New Roman" w:cs="Times New Roman"/>
+          <w:sz w:val="28"/>
+          <w:szCs w:val="28"/>
+        </w:rPr>
+      </w:pPr>
+      <w:r>
+        <w:rPr>
+          <w:rFonts w:ascii="Times New Roman" w:hAnsi="Times New Roman" w:cs="Times New Roman"/>
+          <w:color w:val="000000" w:themeColor="text1"/>
+          <w:sz w:val="28"/>
+          <w:szCs w:val="28"/>
+        </w:rPr>
+        <w:t xml:space="preserve">Аналог </w:t>
+      </w:r>
+      <w:proofErr w:type="spellStart"/>
+      <w:r>
+        <w:rPr>
+          <w:rFonts w:ascii="Times New Roman" w:hAnsi="Times New Roman" w:cs="Times New Roman"/>
+          <w:sz w:val="28"/>
+          <w:szCs w:val="28"/>
+        </w:rPr>
+        <w:t>Biotix</w:t>
+      </w:r>
+      <w:proofErr w:type="spellEnd"/>
+      <w:r>
+        <w:rPr>
+          <w:rFonts w:ascii="Times New Roman" w:hAnsi="Times New Roman" w:cs="Times New Roman"/>
+          <w:sz w:val="28"/>
+          <w:szCs w:val="28"/>
+        </w:rPr>
+        <w:t xml:space="preserve"> - это игра, в которой вы играете за ученого, пытающегося разработать лекарство от смертельного вируса. Вам предстоит исследовать </w:t>
+      </w:r>
+      <w:r>
+        <w:rPr>
+          <w:rFonts w:ascii="Times New Roman" w:hAnsi="Times New Roman" w:cs="Times New Roman"/>
+          <w:sz w:val="28"/>
+          <w:szCs w:val="28"/>
+        </w:rPr>
         <w:lastRenderedPageBreak/>
-        <w:t>Игровой процесс:</w:t>
-      </w:r>
-    </w:p>
-    <w:p>
-      <w:pPr>
-        <w:tabs>
-          <w:tab w:val="left" w:pos="993"/>
-        </w:tabs>
-        <w:spacing w:line="360" w:lineRule="auto"/>
-        <w:ind w:firstLine="709"/>
-        <w:jc w:val="both"/>
-        <w:rPr>
-          <w:rFonts w:ascii="Times New Roman" w:hAnsi="Times New Roman" w:cs="Times New Roman"/>
-          <w:color w:val="000000" w:themeColor="text1"/>
-          <w:sz w:val="28"/>
-          <w:szCs w:val="28"/>
-        </w:rPr>
-      </w:pPr>
-      <w:r>
-        <w:rPr>
-          <w:rFonts w:ascii="Times New Roman" w:hAnsi="Times New Roman" w:cs="Times New Roman"/>
-          <w:color w:val="000000" w:themeColor="text1"/>
-          <w:sz w:val="28"/>
-          <w:szCs w:val="28"/>
-        </w:rPr>
-        <w:t>-</w:t>
-      </w:r>
-      <w:r>
-        <w:rPr>
-          <w:rFonts w:ascii="Times New Roman" w:hAnsi="Times New Roman" w:cs="Times New Roman"/>
-          <w:color w:val="000000" w:themeColor="text1"/>
-          <w:sz w:val="28"/>
-          <w:szCs w:val="28"/>
-        </w:rPr>
-        <w:tab/>
-      </w:r>
-      <w:r>
-        <w:rPr>
-          <w:rFonts w:ascii="Times New Roman" w:hAnsi="Times New Roman" w:cs="Times New Roman"/>
-          <w:color w:val="000000" w:themeColor="text1"/>
-          <w:sz w:val="28"/>
-          <w:szCs w:val="28"/>
-        </w:rPr>
-        <w:t>Игра начинается с небольшой стартовой территории для каждого игрока.</w:t>
-      </w:r>
-    </w:p>
-    <w:p>
-      <w:pPr>
-        <w:tabs>
-          <w:tab w:val="left" w:pos="993"/>
-        </w:tabs>
-        <w:spacing w:line="360" w:lineRule="auto"/>
-        <w:ind w:firstLine="709"/>
-        <w:jc w:val="both"/>
-        <w:rPr>
-          <w:rFonts w:ascii="Times New Roman" w:hAnsi="Times New Roman" w:cs="Times New Roman"/>
-          <w:color w:val="000000" w:themeColor="text1"/>
-          <w:sz w:val="28"/>
-          <w:szCs w:val="28"/>
-        </w:rPr>
-      </w:pPr>
-      <w:r>
-        <w:rPr>
-          <w:rFonts w:ascii="Times New Roman" w:hAnsi="Times New Roman" w:cs="Times New Roman"/>
-          <w:color w:val="000000" w:themeColor="text1"/>
-          <w:sz w:val="28"/>
-          <w:szCs w:val="28"/>
-        </w:rPr>
-        <w:t>-</w:t>
-      </w:r>
-      <w:r>
-        <w:rPr>
-          <w:rFonts w:ascii="Times New Roman" w:hAnsi="Times New Roman" w:cs="Times New Roman"/>
-          <w:color w:val="000000" w:themeColor="text1"/>
-          <w:sz w:val="28"/>
-          <w:szCs w:val="28"/>
-        </w:rPr>
-        <w:tab/>
-      </w:r>
-      <w:r>
-        <w:rPr>
-          <w:rFonts w:ascii="Times New Roman" w:hAnsi="Times New Roman" w:cs="Times New Roman"/>
-          <w:color w:val="000000" w:themeColor="text1"/>
-          <w:sz w:val="28"/>
-          <w:szCs w:val="28"/>
-        </w:rPr>
-        <w:t>Каждый ход игрок может выбрать одну из своих клеток и попытаться расширить ее, атакуя соседние клетки противника.</w:t>
-      </w:r>
-    </w:p>
-    <w:p>
-      <w:pPr>
-        <w:tabs>
-          <w:tab w:val="left" w:pos="993"/>
-        </w:tabs>
-        <w:spacing w:line="360" w:lineRule="auto"/>
-        <w:ind w:firstLine="709"/>
-        <w:jc w:val="both"/>
-        <w:rPr>
-          <w:rFonts w:ascii="Times New Roman" w:hAnsi="Times New Roman" w:cs="Times New Roman"/>
-          <w:color w:val="000000" w:themeColor="text1"/>
-          <w:sz w:val="28"/>
-          <w:szCs w:val="28"/>
-        </w:rPr>
-      </w:pPr>
-      <w:r>
-        <w:rPr>
-          <w:rFonts w:ascii="Times New Roman" w:hAnsi="Times New Roman" w:cs="Times New Roman"/>
-          <w:color w:val="000000" w:themeColor="text1"/>
-          <w:sz w:val="28"/>
-          <w:szCs w:val="28"/>
-        </w:rPr>
-        <w:t>-</w:t>
-      </w:r>
-      <w:r>
-        <w:rPr>
-          <w:rFonts w:ascii="Times New Roman" w:hAnsi="Times New Roman" w:cs="Times New Roman"/>
-          <w:color w:val="000000" w:themeColor="text1"/>
-          <w:sz w:val="28"/>
-          <w:szCs w:val="28"/>
-        </w:rPr>
-        <w:tab/>
-      </w:r>
-      <w:r>
-        <w:rPr>
-          <w:rFonts w:ascii="Times New Roman" w:hAnsi="Times New Roman" w:cs="Times New Roman"/>
-          <w:color w:val="000000" w:themeColor="text1"/>
-          <w:sz w:val="28"/>
-          <w:szCs w:val="28"/>
-        </w:rPr>
-        <w:t>Для успешной атаки игроку необходимо бросить кубик или использовать определенные ресурсы. В случае победы клетка противника становится его, а в случае поражения - остается у противника.</w:t>
-      </w:r>
-    </w:p>
-    <w:p>
-      <w:pPr>
-        <w:tabs>
-          <w:tab w:val="left" w:pos="993"/>
-        </w:tabs>
-        <w:spacing w:line="360" w:lineRule="auto"/>
-        <w:ind w:firstLine="709"/>
-        <w:jc w:val="both"/>
-        <w:rPr>
-          <w:rFonts w:ascii="Times New Roman" w:hAnsi="Times New Roman" w:cs="Times New Roman"/>
-          <w:color w:val="000000" w:themeColor="text1"/>
-          <w:sz w:val="28"/>
-          <w:szCs w:val="28"/>
-        </w:rPr>
-      </w:pPr>
-      <w:r>
-        <w:rPr>
-          <w:rFonts w:ascii="Times New Roman" w:hAnsi="Times New Roman" w:cs="Times New Roman"/>
-          <w:color w:val="000000" w:themeColor="text1"/>
-          <w:sz w:val="28"/>
-          <w:szCs w:val="28"/>
-        </w:rPr>
-        <w:t>Достоинства игры:</w:t>
-      </w:r>
-    </w:p>
-    <w:p>
-      <w:pPr>
-        <w:tabs>
-          <w:tab w:val="left" w:pos="993"/>
-        </w:tabs>
-        <w:spacing w:line="360" w:lineRule="auto"/>
-        <w:ind w:firstLine="709"/>
-        <w:jc w:val="both"/>
-        <w:rPr>
-          <w:rFonts w:ascii="Times New Roman" w:hAnsi="Times New Roman" w:cs="Times New Roman"/>
-          <w:color w:val="000000" w:themeColor="text1"/>
-          <w:sz w:val="28"/>
-          <w:szCs w:val="28"/>
-        </w:rPr>
-      </w:pPr>
-      <w:r>
-        <w:rPr>
-          <w:rFonts w:ascii="Times New Roman" w:hAnsi="Times New Roman" w:cs="Times New Roman"/>
-          <w:color w:val="000000" w:themeColor="text1"/>
-          <w:sz w:val="28"/>
-          <w:szCs w:val="28"/>
-        </w:rPr>
-        <w:t>-</w:t>
-      </w:r>
-      <w:r>
-        <w:rPr>
-          <w:rFonts w:ascii="Times New Roman" w:hAnsi="Times New Roman" w:cs="Times New Roman"/>
-          <w:color w:val="000000" w:themeColor="text1"/>
-          <w:sz w:val="28"/>
-          <w:szCs w:val="28"/>
-        </w:rPr>
-        <w:tab/>
-      </w:r>
-      <w:r>
-        <w:rPr>
-          <w:rFonts w:ascii="Times New Roman" w:hAnsi="Times New Roman" w:cs="Times New Roman"/>
-          <w:color w:val="000000" w:themeColor="text1"/>
-          <w:sz w:val="28"/>
-          <w:szCs w:val="28"/>
-        </w:rPr>
-        <w:t>Т</w:t>
-      </w:r>
-      <w:r>
-        <w:rPr>
-          <w:rFonts w:ascii="Times New Roman" w:hAnsi="Times New Roman" w:cs="Times New Roman"/>
-          <w:color w:val="000000" w:themeColor="text1"/>
-          <w:sz w:val="28"/>
-          <w:szCs w:val="28"/>
-        </w:rPr>
-        <w:t>ребует от игроков принятия взвешенных решений и планирования своих действий.</w:t>
-      </w:r>
-    </w:p>
-    <w:p>
-      <w:pPr>
-        <w:tabs>
-          <w:tab w:val="left" w:pos="993"/>
-        </w:tabs>
-        <w:spacing w:line="360" w:lineRule="auto"/>
-        <w:ind w:firstLine="709"/>
-        <w:jc w:val="both"/>
-        <w:rPr>
-          <w:rFonts w:ascii="Times New Roman" w:hAnsi="Times New Roman" w:cs="Times New Roman"/>
-          <w:color w:val="000000" w:themeColor="text1"/>
-          <w:sz w:val="28"/>
-          <w:szCs w:val="28"/>
-        </w:rPr>
-      </w:pPr>
-      <w:r>
-        <w:rPr>
-          <w:rFonts w:ascii="Times New Roman" w:hAnsi="Times New Roman" w:cs="Times New Roman"/>
-          <w:color w:val="000000" w:themeColor="text1"/>
-          <w:sz w:val="28"/>
-          <w:szCs w:val="28"/>
-        </w:rPr>
-        <w:t>-</w:t>
-      </w:r>
-      <w:r>
-        <w:rPr>
-          <w:rFonts w:ascii="Times New Roman" w:hAnsi="Times New Roman" w:cs="Times New Roman"/>
-          <w:color w:val="000000" w:themeColor="text1"/>
-          <w:sz w:val="28"/>
-          <w:szCs w:val="28"/>
-        </w:rPr>
-        <w:tab/>
-      </w:r>
-      <w:r>
-        <w:rPr>
-          <w:rFonts w:ascii="Times New Roman" w:hAnsi="Times New Roman" w:cs="Times New Roman"/>
-          <w:color w:val="000000" w:themeColor="text1"/>
-          <w:sz w:val="28"/>
-          <w:szCs w:val="28"/>
-        </w:rPr>
-        <w:t>И</w:t>
-      </w:r>
-      <w:r>
-        <w:rPr>
-          <w:rFonts w:ascii="Times New Roman" w:hAnsi="Times New Roman" w:cs="Times New Roman"/>
-          <w:color w:val="000000" w:themeColor="text1"/>
-          <w:sz w:val="28"/>
-          <w:szCs w:val="28"/>
-        </w:rPr>
-        <w:t>гроки могут улучшать свои клетки, повышая их защиту и атакующие возможности.</w:t>
-      </w:r>
-    </w:p>
-    <w:p>
-      <w:pPr>
-        <w:tabs>
-          <w:tab w:val="left" w:pos="993"/>
-        </w:tabs>
-        <w:spacing w:line="360" w:lineRule="auto"/>
-        <w:ind w:firstLine="709"/>
-        <w:jc w:val="both"/>
-        <w:rPr>
-          <w:rFonts w:ascii="Times New Roman" w:hAnsi="Times New Roman" w:cs="Times New Roman"/>
-          <w:color w:val="000000" w:themeColor="text1"/>
-          <w:sz w:val="28"/>
-          <w:szCs w:val="28"/>
-        </w:rPr>
-      </w:pPr>
-      <w:r>
-        <w:rPr>
-          <w:rFonts w:ascii="Times New Roman" w:hAnsi="Times New Roman" w:cs="Times New Roman"/>
-          <w:color w:val="000000" w:themeColor="text1"/>
-          <w:sz w:val="28"/>
-          <w:szCs w:val="28"/>
-        </w:rPr>
-        <w:t>Недостатки</w:t>
-      </w:r>
-      <w:r>
-        <w:rPr>
-          <w:rFonts w:ascii="Times New Roman" w:hAnsi="Times New Roman" w:cs="Times New Roman"/>
-          <w:color w:val="000000" w:themeColor="text1"/>
-          <w:sz w:val="28"/>
-          <w:szCs w:val="28"/>
-        </w:rPr>
-        <w:t>:</w:t>
-      </w:r>
-    </w:p>
-    <w:p>
-      <w:pPr>
-        <w:tabs>
-          <w:tab w:val="left" w:pos="993"/>
-        </w:tabs>
-        <w:spacing w:line="360" w:lineRule="auto"/>
-        <w:ind w:firstLine="709"/>
-        <w:jc w:val="both"/>
-        <w:rPr>
-          <w:rFonts w:ascii="Times New Roman" w:hAnsi="Times New Roman" w:cs="Times New Roman"/>
-          <w:color w:val="000000" w:themeColor="text1"/>
-          <w:sz w:val="28"/>
-          <w:szCs w:val="28"/>
-        </w:rPr>
-      </w:pPr>
-      <w:r>
-        <w:rPr>
-          <w:rFonts w:ascii="Times New Roman" w:hAnsi="Times New Roman" w:cs="Times New Roman"/>
-          <w:color w:val="000000" w:themeColor="text1"/>
-          <w:sz w:val="28"/>
-          <w:szCs w:val="28"/>
-        </w:rPr>
-        <w:t>-</w:t>
-      </w:r>
-      <w:r>
-        <w:rPr>
-          <w:rFonts w:ascii="Times New Roman" w:hAnsi="Times New Roman" w:cs="Times New Roman"/>
-          <w:color w:val="000000" w:themeColor="text1"/>
-          <w:sz w:val="28"/>
-          <w:szCs w:val="28"/>
-        </w:rPr>
-        <w:tab/>
-      </w:r>
-      <w:r>
-        <w:rPr>
-          <w:rFonts w:ascii="Times New Roman" w:hAnsi="Times New Roman" w:cs="Times New Roman"/>
-          <w:color w:val="000000" w:themeColor="text1"/>
-          <w:sz w:val="28"/>
-          <w:szCs w:val="28"/>
-        </w:rPr>
-        <w:t>Возможность длительных партий</w:t>
-      </w:r>
-      <w:r>
-        <w:rPr>
-          <w:rFonts w:ascii="Times New Roman" w:hAnsi="Times New Roman" w:cs="Times New Roman"/>
-          <w:color w:val="000000" w:themeColor="text1"/>
-          <w:sz w:val="28"/>
-          <w:szCs w:val="28"/>
-        </w:rPr>
-        <w:t>.</w:t>
-      </w:r>
-    </w:p>
-    <w:p>
-      <w:pPr>
-        <w:tabs>
-          <w:tab w:val="left" w:pos="993"/>
-        </w:tabs>
-        <w:spacing w:line="360" w:lineRule="auto"/>
-        <w:ind w:firstLine="709"/>
-        <w:jc w:val="both"/>
-        <w:rPr>
-          <w:rFonts w:ascii="Times New Roman" w:hAnsi="Times New Roman" w:cs="Times New Roman"/>
-          <w:color w:val="000000" w:themeColor="text1"/>
-          <w:sz w:val="28"/>
-          <w:szCs w:val="28"/>
-        </w:rPr>
-      </w:pPr>
-      <w:r>
-        <w:rPr>
-          <w:rFonts w:ascii="Times New Roman" w:hAnsi="Times New Roman" w:cs="Times New Roman"/>
-          <w:color w:val="000000" w:themeColor="text1"/>
-          <w:sz w:val="28"/>
-          <w:szCs w:val="28"/>
-        </w:rPr>
-        <w:t>-</w:t>
-      </w:r>
-      <w:r>
-        <w:rPr>
-          <w:rFonts w:ascii="Times New Roman" w:hAnsi="Times New Roman" w:cs="Times New Roman"/>
-          <w:color w:val="000000" w:themeColor="text1"/>
-          <w:sz w:val="28"/>
-          <w:szCs w:val="28"/>
-        </w:rPr>
-        <w:tab/>
-      </w:r>
-      <w:r>
-        <w:rPr>
-          <w:rFonts w:ascii="Times New Roman" w:hAnsi="Times New Roman" w:cs="Times New Roman"/>
-          <w:color w:val="000000" w:themeColor="text1"/>
-          <w:sz w:val="28"/>
-          <w:szCs w:val="28"/>
-        </w:rPr>
-        <w:t xml:space="preserve">Возможность дисбаланса: некоторые стратегии или комбинации клеток могут оказаться </w:t>
-      </w:r>
-      <w:r>
-        <w:rPr>
-          <w:rFonts w:ascii="Times New Roman" w:hAnsi="Times New Roman" w:cs="Times New Roman"/>
-          <w:color w:val="000000" w:themeColor="text1"/>
-          <w:sz w:val="28"/>
-          <w:szCs w:val="28"/>
-        </w:rPr>
-        <w:t>слишком сильными.</w:t>
-      </w:r>
-    </w:p>
-    <w:p>
-      <w:pPr>
-        <w:tabs>
-          <w:tab w:val="left" w:pos="993"/>
-        </w:tabs>
-        <w:spacing w:line="360" w:lineRule="auto"/>
-        <w:ind w:firstLine="709"/>
-        <w:jc w:val="both"/>
-        <w:rPr>
-          <w:rFonts w:ascii="Times New Roman" w:hAnsi="Times New Roman" w:cs="Times New Roman"/>
-          <w:sz w:val="28"/>
-          <w:szCs w:val="28"/>
-        </w:rPr>
-      </w:pPr>
-      <w:r>
-        <w:rPr>
-          <w:rFonts w:ascii="Times New Roman" w:hAnsi="Times New Roman" w:cs="Times New Roman"/>
-          <w:color w:val="000000" w:themeColor="text1"/>
-          <w:sz w:val="28"/>
-          <w:szCs w:val="28"/>
-        </w:rPr>
-        <w:t xml:space="preserve">Аналог </w:t>
-      </w:r>
-      <w:proofErr w:type="spellStart"/>
-      <w:r>
-        <w:rPr>
-          <w:rFonts w:ascii="Times New Roman" w:hAnsi="Times New Roman" w:cs="Times New Roman"/>
-          <w:sz w:val="28"/>
-          <w:szCs w:val="28"/>
-        </w:rPr>
-        <w:t>Biotix</w:t>
-      </w:r>
-      <w:proofErr w:type="spellEnd"/>
-      <w:r>
-        <w:rPr>
-          <w:rFonts w:ascii="Times New Roman" w:hAnsi="Times New Roman" w:cs="Times New Roman"/>
-          <w:sz w:val="28"/>
-          <w:szCs w:val="28"/>
-        </w:rPr>
-        <w:t xml:space="preserve"> - это игра, в которой вы играете за ученого, пытающегося разработать лекарство от смертельного вируса. Вам предстоит исследовать различные микробы, сражаться с инфекцией и улучшать свои навыки и лабораторию.</w:t>
-      </w:r>
-    </w:p>
-    <w:p>
-      <w:pPr>
-        <w:tabs>
-          <w:tab w:val="left" w:pos="993"/>
-        </w:tabs>
-        <w:spacing w:line="360" w:lineRule="auto"/>
-        <w:ind w:firstLine="851"/>
-        <w:jc w:val="both"/>
-        <w:rPr>
-          <w:rFonts w:ascii="Times New Roman" w:hAnsi="Times New Roman" w:cs="Times New Roman"/>
-          <w:sz w:val="28"/>
-          <w:szCs w:val="28"/>
-        </w:rPr>
-      </w:pPr>
-      <w:r>
-        <w:rPr>
-          <w:rFonts w:ascii="Times New Roman" w:hAnsi="Times New Roman" w:cs="Times New Roman"/>
-          <w:sz w:val="28"/>
-          <w:szCs w:val="28"/>
-        </w:rPr>
-        <w:t xml:space="preserve">Достоинства игры </w:t>
-      </w:r>
-      <w:proofErr w:type="spellStart"/>
-      <w:r>
-        <w:rPr>
-          <w:rFonts w:ascii="Times New Roman" w:hAnsi="Times New Roman" w:cs="Times New Roman"/>
-          <w:sz w:val="28"/>
-          <w:szCs w:val="28"/>
-        </w:rPr>
-        <w:t>Biotix</w:t>
-      </w:r>
-      <w:proofErr w:type="spellEnd"/>
-      <w:r>
-        <w:rPr>
-          <w:rFonts w:ascii="Times New Roman" w:hAnsi="Times New Roman" w:cs="Times New Roman"/>
-          <w:sz w:val="28"/>
-          <w:szCs w:val="28"/>
-        </w:rPr>
-        <w:t>:</w:t>
-      </w:r>
-    </w:p>
-    <w:p>
-      <w:pPr>
-        <w:tabs>
-          <w:tab w:val="left" w:pos="993"/>
-        </w:tabs>
-        <w:spacing w:line="360" w:lineRule="auto"/>
-        <w:ind w:firstLine="709"/>
-        <w:jc w:val="both"/>
-        <w:rPr>
-          <w:rFonts w:ascii="Times New Roman" w:hAnsi="Times New Roman" w:cs="Times New Roman"/>
-          <w:sz w:val="28"/>
-          <w:szCs w:val="28"/>
-        </w:rPr>
-      </w:pPr>
-      <w:r>
-        <w:rPr>
-          <w:rFonts w:ascii="Times New Roman" w:hAnsi="Times New Roman" w:cs="Times New Roman"/>
-          <w:sz w:val="28"/>
-          <w:szCs w:val="28"/>
-        </w:rPr>
-        <w:t>-</w:t>
-      </w:r>
-      <w:r>
-        <w:rPr>
-          <w:rFonts w:ascii="Times New Roman" w:hAnsi="Times New Roman" w:cs="Times New Roman"/>
-          <w:sz w:val="28"/>
-          <w:szCs w:val="28"/>
-        </w:rPr>
-        <w:tab/>
-      </w:r>
-      <w:r>
-        <w:rPr>
-          <w:rFonts w:ascii="Times New Roman" w:hAnsi="Times New Roman" w:cs="Times New Roman"/>
-          <w:sz w:val="28"/>
-          <w:szCs w:val="28"/>
-        </w:rPr>
-        <w:t>И</w:t>
-      </w:r>
-      <w:r>
-        <w:rPr>
-          <w:rFonts w:ascii="Times New Roman" w:hAnsi="Times New Roman" w:cs="Times New Roman"/>
-          <w:sz w:val="28"/>
-          <w:szCs w:val="28"/>
-        </w:rPr>
-        <w:t>гра предлагает интересные задачи и вызовы, которые требуют стратегич</w:t>
-      </w:r>
-      <w:r>
-        <w:rPr>
-          <w:rFonts w:ascii="Times New Roman" w:hAnsi="Times New Roman" w:cs="Times New Roman"/>
-          <w:sz w:val="28"/>
-          <w:szCs w:val="28"/>
-        </w:rPr>
-        <w:t>еского мышления и планирования.</w:t>
-      </w:r>
-    </w:p>
-    <w:p>
-      <w:pPr>
-        <w:tabs>
-          <w:tab w:val="left" w:pos="993"/>
-        </w:tabs>
-        <w:spacing w:line="360" w:lineRule="auto"/>
-        <w:ind w:firstLine="709"/>
-        <w:jc w:val="both"/>
-        <w:rPr>
-          <w:rFonts w:ascii="Times New Roman" w:hAnsi="Times New Roman" w:cs="Times New Roman"/>
-          <w:sz w:val="28"/>
-          <w:szCs w:val="28"/>
-        </w:rPr>
-      </w:pPr>
-      <w:r>
-        <w:rPr>
-          <w:rFonts w:ascii="Times New Roman" w:hAnsi="Times New Roman" w:cs="Times New Roman"/>
-          <w:sz w:val="28"/>
-          <w:szCs w:val="28"/>
-        </w:rPr>
-        <w:lastRenderedPageBreak/>
-        <w:t>-</w:t>
-      </w:r>
-      <w:r>
-        <w:rPr>
-          <w:rFonts w:ascii="Times New Roman" w:hAnsi="Times New Roman" w:cs="Times New Roman"/>
-          <w:sz w:val="28"/>
-          <w:szCs w:val="28"/>
-        </w:rPr>
-        <w:tab/>
-      </w:r>
-      <w:r>
-        <w:rPr>
-          <w:rFonts w:ascii="Times New Roman" w:hAnsi="Times New Roman" w:cs="Times New Roman"/>
-          <w:sz w:val="28"/>
-          <w:szCs w:val="28"/>
-        </w:rPr>
-        <w:t>Разнообразие микробов: в игре есть множество различных видов микробов, каждый из которых имеет свои уникальные особенности и способности.</w:t>
-      </w:r>
-    </w:p>
-    <w:p>
-      <w:pPr>
-        <w:tabs>
-          <w:tab w:val="left" w:pos="993"/>
-        </w:tabs>
-        <w:spacing w:line="360" w:lineRule="auto"/>
-        <w:ind w:firstLine="709"/>
-        <w:jc w:val="both"/>
-        <w:rPr>
-          <w:rFonts w:ascii="Times New Roman" w:hAnsi="Times New Roman" w:cs="Times New Roman"/>
-          <w:sz w:val="28"/>
-          <w:szCs w:val="28"/>
-        </w:rPr>
-      </w:pPr>
-      <w:r>
-        <w:rPr>
-          <w:rFonts w:ascii="Times New Roman" w:hAnsi="Times New Roman" w:cs="Times New Roman"/>
-          <w:sz w:val="28"/>
-          <w:szCs w:val="28"/>
-        </w:rPr>
-        <w:t>Недостатки игры:</w:t>
-      </w:r>
-    </w:p>
-    <w:p>
-      <w:pPr>
-        <w:tabs>
-          <w:tab w:val="left" w:pos="993"/>
-        </w:tabs>
-        <w:spacing w:line="360" w:lineRule="auto"/>
-        <w:ind w:firstLine="709"/>
-        <w:jc w:val="both"/>
-        <w:rPr>
-          <w:rFonts w:ascii="Times New Roman" w:hAnsi="Times New Roman" w:cs="Times New Roman"/>
-          <w:sz w:val="28"/>
-          <w:szCs w:val="28"/>
-        </w:rPr>
-      </w:pPr>
+        <w:t xml:space="preserve">различные микробы, сражаться с инфекцией и улучшать свои навыки и </w:t>
+      </w:r>
       <w:r>
         <w:rPr>
           <w:rFonts w:ascii="Times New Roman" w:hAnsi="Times New Roman" w:cs="Times New Roman"/>
@@ -3005,13 +3056,13 @@
           <w:lang w:eastAsia="ru-RU"/>
         </w:rPr>
         <w:drawing>
-          <wp:anchor distT="0" distB="0" distL="114300" distR="114300" simplePos="0" relativeHeight="251661312" behindDoc="0" locked="0" layoutInCell="1" allowOverlap="1" wp14:anchorId="3BB2CA40" wp14:editId="5505DAE1">
+          <wp:anchor distT="0" distB="0" distL="114300" distR="114300" simplePos="0" relativeHeight="251661312" behindDoc="0" locked="0" layoutInCell="1" allowOverlap="1" wp14:anchorId="3BB2CA40" wp14:editId="15A91B56">
             <wp:simplePos x="0" y="0"/>
             <wp:positionH relativeFrom="margin">
               <wp:align>right</wp:align>
             </wp:positionH>
             <wp:positionV relativeFrom="margin">
-              <wp:posOffset>2132330</wp:posOffset>
+              <wp:posOffset>625052</wp:posOffset>
             </wp:positionV>
             <wp:extent cx="5919470" cy="3699510"/>
             <wp:effectExtent l="0" t="0" r="5080" b="0"/>
@@ -3070,6 +3121,85 @@
           <w:sz w:val="28"/>
           <w:szCs w:val="28"/>
         </w:rPr>
+        <w:t>лабораторию.</w:t>
+      </w:r>
+    </w:p>
+    <w:p>
+      <w:pPr>
+        <w:tabs>
+          <w:tab w:val="left" w:pos="993"/>
+        </w:tabs>
+        <w:spacing w:line="360" w:lineRule="auto"/>
+        <w:ind w:firstLine="851"/>
+        <w:jc w:val="both"/>
+        <w:rPr>
+          <w:rFonts w:ascii="Times New Roman" w:hAnsi="Times New Roman" w:cs="Times New Roman"/>
+          <w:sz w:val="28"/>
+          <w:szCs w:val="28"/>
+        </w:rPr>
+      </w:pPr>
+    </w:p>
+    <w:p>
+      <w:pPr>
+        <w:tabs>
+          <w:tab w:val="left" w:pos="993"/>
+        </w:tabs>
+        <w:spacing w:line="360" w:lineRule="auto"/>
+        <w:ind w:firstLine="851"/>
+        <w:jc w:val="both"/>
+        <w:rPr>
+          <w:rFonts w:ascii="Times New Roman" w:hAnsi="Times New Roman" w:cs="Times New Roman"/>
+          <w:sz w:val="28"/>
+          <w:szCs w:val="28"/>
+        </w:rPr>
+      </w:pPr>
+      <w:r>
+        <w:rPr>
+          <w:rFonts w:ascii="Times New Roman" w:hAnsi="Times New Roman" w:cs="Times New Roman"/>
+          <w:sz w:val="28"/>
+          <w:szCs w:val="28"/>
+        </w:rPr>
+        <w:t xml:space="preserve">Достоинства игры </w:t>
+      </w:r>
+      <w:proofErr w:type="spellStart"/>
+      <w:r>
+        <w:rPr>
+          <w:rFonts w:ascii="Times New Roman" w:hAnsi="Times New Roman" w:cs="Times New Roman"/>
+          <w:sz w:val="28"/>
+          <w:szCs w:val="28"/>
+        </w:rPr>
+        <w:t>Biotix</w:t>
+      </w:r>
+      <w:proofErr w:type="spellEnd"/>
+      <w:r>
+        <w:rPr>
+          <w:rFonts w:ascii="Times New Roman" w:hAnsi="Times New Roman" w:cs="Times New Roman"/>
+          <w:sz w:val="28"/>
+          <w:szCs w:val="28"/>
+        </w:rPr>
+        <w:t>:</w:t>
+      </w:r>
+    </w:p>
+    <w:p>
+      <w:pPr>
+        <w:tabs>
+          <w:tab w:val="left" w:pos="993"/>
+        </w:tabs>
+        <w:spacing w:line="360" w:lineRule="auto"/>
+        <w:ind w:firstLine="709"/>
+        <w:jc w:val="both"/>
+        <w:rPr>
+          <w:rFonts w:ascii="Times New Roman" w:hAnsi="Times New Roman" w:cs="Times New Roman"/>
+          <w:sz w:val="28"/>
+          <w:szCs w:val="28"/>
+        </w:rPr>
+      </w:pPr>
+      <w:r>
+        <w:rPr>
+          <w:rFonts w:ascii="Times New Roman" w:hAnsi="Times New Roman" w:cs="Times New Roman"/>
+          <w:sz w:val="28"/>
+          <w:szCs w:val="28"/>
+        </w:rPr>
         <w:t>-</w:t>
       </w:r>
       <w:r>
@@ -3086,6 +3216,123 @@
           <w:sz w:val="28"/>
           <w:szCs w:val="28"/>
         </w:rPr>
+        <w:t>И</w:t>
+      </w:r>
+      <w:r>
+        <w:rPr>
+          <w:rFonts w:ascii="Times New Roman" w:hAnsi="Times New Roman" w:cs="Times New Roman"/>
+          <w:sz w:val="28"/>
+          <w:szCs w:val="28"/>
+        </w:rPr>
+        <w:t>гра предлагает интересные задачи и вызовы, которые требуют стратегич</w:t>
+      </w:r>
+      <w:r>
+        <w:rPr>
+          <w:rFonts w:ascii="Times New Roman" w:hAnsi="Times New Roman" w:cs="Times New Roman"/>
+          <w:sz w:val="28"/>
+          <w:szCs w:val="28"/>
+        </w:rPr>
+        <w:t>еского мышления и планирования.</w:t>
+      </w:r>
+    </w:p>
+    <w:p>
+      <w:pPr>
+        <w:tabs>
+          <w:tab w:val="left" w:pos="993"/>
+        </w:tabs>
+        <w:spacing w:line="360" w:lineRule="auto"/>
+        <w:ind w:firstLine="709"/>
+        <w:jc w:val="both"/>
+        <w:rPr>
+          <w:rFonts w:ascii="Times New Roman" w:hAnsi="Times New Roman" w:cs="Times New Roman"/>
+          <w:sz w:val="28"/>
+          <w:szCs w:val="28"/>
+        </w:rPr>
+      </w:pPr>
+      <w:r>
+        <w:rPr>
+          <w:rFonts w:ascii="Times New Roman" w:hAnsi="Times New Roman" w:cs="Times New Roman"/>
+          <w:sz w:val="28"/>
+          <w:szCs w:val="28"/>
+        </w:rPr>
+        <w:t>-</w:t>
+      </w:r>
+      <w:r>
+        <w:rPr>
+          <w:rFonts w:ascii="Times New Roman" w:hAnsi="Times New Roman" w:cs="Times New Roman"/>
+          <w:sz w:val="28"/>
+          <w:szCs w:val="28"/>
+        </w:rPr>
+        <w:tab/>
+      </w:r>
+      <w:r>
+        <w:rPr>
+          <w:rFonts w:ascii="Times New Roman" w:hAnsi="Times New Roman" w:cs="Times New Roman"/>
+          <w:sz w:val="28"/>
+          <w:szCs w:val="28"/>
+        </w:rPr>
+        <w:t>Разнообразие микробов: в игре есть множество различных видов микробов, каждый из которых имеет свои уникальные особенности и способности.</w:t>
+      </w:r>
+    </w:p>
+    <w:p>
+      <w:pPr>
+        <w:tabs>
+          <w:tab w:val="left" w:pos="993"/>
+        </w:tabs>
+        <w:spacing w:line="360" w:lineRule="auto"/>
+        <w:ind w:firstLine="709"/>
+        <w:jc w:val="both"/>
+        <w:rPr>
+          <w:rFonts w:ascii="Times New Roman" w:hAnsi="Times New Roman" w:cs="Times New Roman"/>
+          <w:sz w:val="28"/>
+          <w:szCs w:val="28"/>
+        </w:rPr>
+      </w:pPr>
+      <w:r>
+        <w:rPr>
+          <w:rFonts w:ascii="Times New Roman" w:hAnsi="Times New Roman" w:cs="Times New Roman"/>
+          <w:sz w:val="28"/>
+          <w:szCs w:val="28"/>
+        </w:rPr>
+        <w:t>Недостатки игры:</w:t>
+      </w:r>
+    </w:p>
+    <w:p>
+      <w:pPr>
+        <w:tabs>
+          <w:tab w:val="left" w:pos="993"/>
+        </w:tabs>
+        <w:spacing w:line="360" w:lineRule="auto"/>
+        <w:ind w:firstLine="709"/>
+        <w:jc w:val="both"/>
+        <w:rPr>
+          <w:rFonts w:ascii="Times New Roman" w:hAnsi="Times New Roman" w:cs="Times New Roman"/>
+          <w:sz w:val="28"/>
+          <w:szCs w:val="28"/>
+        </w:rPr>
+      </w:pPr>
+      <w:r>
+        <w:rPr>
+          <w:rFonts w:ascii="Times New Roman" w:hAnsi="Times New Roman" w:cs="Times New Roman"/>
+          <w:sz w:val="28"/>
+          <w:szCs w:val="28"/>
+        </w:rPr>
+        <w:t>-</w:t>
+      </w:r>
+      <w:r>
+        <w:rPr>
+          <w:rFonts w:ascii="Times New Roman" w:hAnsi="Times New Roman" w:cs="Times New Roman"/>
+          <w:sz w:val="28"/>
+          <w:szCs w:val="28"/>
+        </w:rPr>
+        <w:tab/>
+      </w:r>
+      <w:r>
+        <w:rPr>
+          <w:rFonts w:ascii="Times New Roman" w:hAnsi="Times New Roman" w:cs="Times New Roman"/>
+          <w:sz w:val="28"/>
+          <w:szCs w:val="28"/>
+        </w:rPr>
         <w:t>В</w:t>
       </w:r>
       <w:r>
@@ -3111,21 +3358,6 @@
           <w:szCs w:val="28"/>
         </w:rPr>
       </w:pPr>
-    </w:p>
-    <w:p>
-      <w:pPr>
-        <w:tabs>
-          <w:tab w:val="left" w:pos="993"/>
-        </w:tabs>
-        <w:spacing w:line="360" w:lineRule="auto"/>
-        <w:ind w:firstLine="709"/>
-        <w:jc w:val="both"/>
-        <w:rPr>
-          <w:rFonts w:ascii="Times New Roman" w:hAnsi="Times New Roman" w:cs="Times New Roman"/>
-          <w:sz w:val="28"/>
-          <w:szCs w:val="28"/>
-        </w:rPr>
-      </w:pPr>
       <w:r>
         <w:rPr>
           <w:rFonts w:ascii="Times New Roman" w:hAnsi="Times New Roman" w:cs="Times New Roman"/>
@@ -3167,199 +3399,6 @@
           <w:szCs w:val="28"/>
         </w:rPr>
         <w:t>игра, которая предлагает уникальный подход к теме эпидемий и микробов. Она может быть привлекательна для любителей стратегических игр и научной тематики.</w:t>
-      </w:r>
-    </w:p>
-    <w:p>
-      <w:pPr>
-        <w:tabs>
-          <w:tab w:val="left" w:pos="993"/>
-        </w:tabs>
-        <w:spacing w:line="360" w:lineRule="auto"/>
-        <w:ind w:firstLine="709"/>
-        <w:jc w:val="both"/>
-        <w:rPr>
-          <w:rFonts w:ascii="Times New Roman" w:hAnsi="Times New Roman" w:cs="Times New Roman"/>
-          <w:sz w:val="28"/>
-          <w:szCs w:val="28"/>
-        </w:rPr>
-      </w:pPr>
-      <w:r>
-        <w:rPr>
-          <w:rFonts w:ascii="Times New Roman" w:hAnsi="Times New Roman" w:cs="Times New Roman"/>
-          <w:sz w:val="28"/>
-          <w:szCs w:val="28"/>
-        </w:rPr>
-        <w:t>Следующий рассмотренный аналог</w:t>
-      </w:r>
-      <w:r>
-        <w:rPr>
-          <w:rFonts w:ascii="Times New Roman" w:hAnsi="Times New Roman" w:cs="Times New Roman"/>
-          <w:sz w:val="28"/>
-          <w:szCs w:val="28"/>
-        </w:rPr>
-        <w:t xml:space="preserve"> «</w:t>
-      </w:r>
-      <w:r>
-        <w:rPr>
-          <w:rFonts w:ascii="Times New Roman" w:hAnsi="Times New Roman" w:cs="Times New Roman"/>
-          <w:sz w:val="28"/>
-          <w:szCs w:val="28"/>
-          <w:lang w:val="en-US"/>
-        </w:rPr>
-        <w:t>State</w:t>
-      </w:r>
-      <w:r>
-        <w:rPr>
-          <w:rFonts w:ascii="Times New Roman" w:hAnsi="Times New Roman" w:cs="Times New Roman"/>
-          <w:sz w:val="28"/>
-          <w:szCs w:val="28"/>
-        </w:rPr>
-        <w:t>.</w:t>
-      </w:r>
-      <w:proofErr w:type="spellStart"/>
-      <w:r>
-        <w:rPr>
-          <w:rFonts w:ascii="Times New Roman" w:hAnsi="Times New Roman" w:cs="Times New Roman"/>
-          <w:sz w:val="28"/>
-          <w:szCs w:val="28"/>
-          <w:lang w:val="en-US"/>
-        </w:rPr>
-        <w:t>io</w:t>
-      </w:r>
-      <w:proofErr w:type="spellEnd"/>
-      <w:r>
-        <w:rPr>
-          <w:rFonts w:ascii="Times New Roman" w:hAnsi="Times New Roman" w:cs="Times New Roman"/>
-          <w:sz w:val="28"/>
-          <w:szCs w:val="28"/>
-        </w:rPr>
-        <w:t>» –</w:t>
-      </w:r>
-      <w:r>
-        <w:rPr>
-          <w:rFonts w:ascii="Times New Roman" w:hAnsi="Times New Roman" w:cs="Times New Roman"/>
-          <w:sz w:val="28"/>
-          <w:szCs w:val="28"/>
-        </w:rPr>
-        <w:t xml:space="preserve"> это онлайн-стратегическая игра, в которой игроки соревнуются за территорию и ресурсы на виртуальной карте.</w:t>
-      </w:r>
-      <w:r>
-        <w:rPr>
-          <w:rFonts w:ascii="Times New Roman" w:hAnsi="Times New Roman" w:cs="Times New Roman"/>
-          <w:sz w:val="28"/>
-          <w:szCs w:val="28"/>
-        </w:rPr>
-        <w:t xml:space="preserve"> </w:t>
-      </w:r>
-      <w:r>
-        <w:rPr>
-          <w:rFonts w:ascii="Times New Roman" w:hAnsi="Times New Roman" w:cs="Times New Roman"/>
-          <w:sz w:val="28"/>
-          <w:szCs w:val="28"/>
-        </w:rPr>
-        <w:t>Цель игры - расширить свою территорию, захватывая соседние клетки на карте.</w:t>
-      </w:r>
-    </w:p>
-    <w:p>
-      <w:pPr>
-        <w:tabs>
-          <w:tab w:val="left" w:pos="993"/>
-        </w:tabs>
-        <w:spacing w:line="360" w:lineRule="auto"/>
-        <w:ind w:firstLine="709"/>
-        <w:jc w:val="both"/>
-        <w:rPr>
-          <w:rFonts w:ascii="Times New Roman" w:hAnsi="Times New Roman" w:cs="Times New Roman"/>
-          <w:sz w:val="28"/>
-          <w:szCs w:val="28"/>
-        </w:rPr>
-      </w:pPr>
-      <w:r>
-        <w:rPr>
-          <w:rFonts w:ascii="Times New Roman" w:hAnsi="Times New Roman" w:cs="Times New Roman"/>
-          <w:sz w:val="28"/>
-          <w:szCs w:val="28"/>
-        </w:rPr>
-        <w:t>Игровой процесс:</w:t>
-      </w:r>
-    </w:p>
-    <w:p>
-      <w:pPr>
-        <w:tabs>
-          <w:tab w:val="left" w:pos="993"/>
-        </w:tabs>
-        <w:spacing w:line="360" w:lineRule="auto"/>
-        <w:ind w:firstLine="709"/>
-        <w:jc w:val="both"/>
-        <w:rPr>
-          <w:rFonts w:ascii="Times New Roman" w:hAnsi="Times New Roman" w:cs="Times New Roman"/>
-          <w:sz w:val="28"/>
-          <w:szCs w:val="28"/>
-        </w:rPr>
-      </w:pPr>
-      <w:r>
-        <w:rPr>
-          <w:rFonts w:ascii="Times New Roman" w:hAnsi="Times New Roman" w:cs="Times New Roman"/>
-          <w:sz w:val="28"/>
-          <w:szCs w:val="28"/>
-        </w:rPr>
-        <w:lastRenderedPageBreak/>
-        <w:t>-</w:t>
-      </w:r>
-      <w:r>
-        <w:rPr>
-          <w:rFonts w:ascii="Times New Roman" w:hAnsi="Times New Roman" w:cs="Times New Roman"/>
-          <w:sz w:val="28"/>
-          <w:szCs w:val="28"/>
-        </w:rPr>
-        <w:tab/>
-      </w:r>
-      <w:r>
-        <w:rPr>
-          <w:rFonts w:ascii="Times New Roman" w:hAnsi="Times New Roman" w:cs="Times New Roman"/>
-          <w:sz w:val="28"/>
-          <w:szCs w:val="28"/>
-        </w:rPr>
-        <w:t>Игрок начинает с небольшой территории на виртуальной карте и некоторым количеством ресурсов.</w:t>
-      </w:r>
-    </w:p>
-    <w:p>
-      <w:pPr>
-        <w:tabs>
-          <w:tab w:val="left" w:pos="993"/>
-        </w:tabs>
-        <w:spacing w:line="360" w:lineRule="auto"/>
-        <w:ind w:firstLine="709"/>
-        <w:jc w:val="both"/>
-        <w:rPr>
-          <w:rFonts w:ascii="Times New Roman" w:hAnsi="Times New Roman" w:cs="Times New Roman"/>
-          <w:sz w:val="28"/>
-          <w:szCs w:val="28"/>
-        </w:rPr>
-      </w:pPr>
-      <w:r>
-        <w:rPr>
-          <w:rFonts w:ascii="Times New Roman" w:hAnsi="Times New Roman" w:cs="Times New Roman"/>
-          <w:sz w:val="28"/>
-          <w:szCs w:val="28"/>
-        </w:rPr>
-        <w:t>-</w:t>
-      </w:r>
-      <w:r>
-        <w:rPr>
-          <w:rFonts w:ascii="Times New Roman" w:hAnsi="Times New Roman" w:cs="Times New Roman"/>
-          <w:sz w:val="28"/>
-          <w:szCs w:val="28"/>
-        </w:rPr>
-        <w:tab/>
-      </w:r>
-      <w:r>
-        <w:rPr>
-          <w:rFonts w:ascii="Times New Roman" w:hAnsi="Times New Roman" w:cs="Times New Roman"/>
-          <w:sz w:val="28"/>
-          <w:szCs w:val="28"/>
-        </w:rPr>
-        <w:t>Битвы: В игре происходят сражения между игроками за контроль над определенными клетками на карте. Игрок должен использовать свою армию и стратегические навыки, чтобы победить противника и захватить его территорию.</w:t>
       </w:r>
     </w:p>
     <w:p>
@@ -3381,14 +3420,15 @@
           <w:noProof/>
           <w:lang w:eastAsia="ru-RU"/>
         </w:rPr>
+        <w:lastRenderedPageBreak/>
         <w:drawing>
-          <wp:anchor distT="0" distB="0" distL="114300" distR="114300" simplePos="0" relativeHeight="251662336" behindDoc="0" locked="0" layoutInCell="1" allowOverlap="1" wp14:anchorId="5CAADD93" wp14:editId="22034990">
+          <wp:anchor distT="0" distB="0" distL="114300" distR="114300" simplePos="0" relativeHeight="251662336" behindDoc="0" locked="0" layoutInCell="1" allowOverlap="1" wp14:anchorId="5CAADD93" wp14:editId="2DDC06D4">
             <wp:simplePos x="0" y="0"/>
             <wp:positionH relativeFrom="margin">
               <wp:align>left</wp:align>
             </wp:positionH>
             <wp:positionV relativeFrom="margin">
-              <wp:posOffset>3055196</wp:posOffset>
+              <wp:posOffset>1335616</wp:posOffset>
             </wp:positionV>
             <wp:extent cx="5901055" cy="3321050"/>
             <wp:effectExtent l="0" t="0" r="4445" b="0"/>
@@ -3450,6 +3490,135 @@
           <w:sz w:val="28"/>
           <w:szCs w:val="28"/>
         </w:rPr>
+        <w:t>Следующий рассмотренный аналог</w:t>
+      </w:r>
+      <w:r>
+        <w:rPr>
+          <w:rFonts w:ascii="Times New Roman" w:hAnsi="Times New Roman" w:cs="Times New Roman"/>
+          <w:sz w:val="28"/>
+          <w:szCs w:val="28"/>
+        </w:rPr>
+        <w:t xml:space="preserve"> «</w:t>
+      </w:r>
+      <w:r>
+        <w:rPr>
+          <w:rFonts w:ascii="Times New Roman" w:hAnsi="Times New Roman" w:cs="Times New Roman"/>
+          <w:sz w:val="28"/>
+          <w:szCs w:val="28"/>
+          <w:lang w:val="en-US"/>
+        </w:rPr>
+        <w:t>State</w:t>
+      </w:r>
+      <w:r>
+        <w:rPr>
+          <w:rFonts w:ascii="Times New Roman" w:hAnsi="Times New Roman" w:cs="Times New Roman"/>
+          <w:sz w:val="28"/>
+          <w:szCs w:val="28"/>
+        </w:rPr>
+        <w:t>.</w:t>
+      </w:r>
+      <w:proofErr w:type="spellStart"/>
+      <w:r>
+        <w:rPr>
+          <w:rFonts w:ascii="Times New Roman" w:hAnsi="Times New Roman" w:cs="Times New Roman"/>
+          <w:sz w:val="28"/>
+          <w:szCs w:val="28"/>
+          <w:lang w:val="en-US"/>
+        </w:rPr>
+        <w:t>io</w:t>
+      </w:r>
+      <w:proofErr w:type="spellEnd"/>
+      <w:r>
+        <w:rPr>
+          <w:rFonts w:ascii="Times New Roman" w:hAnsi="Times New Roman" w:cs="Times New Roman"/>
+          <w:sz w:val="28"/>
+          <w:szCs w:val="28"/>
+        </w:rPr>
+        <w:t>» –</w:t>
+      </w:r>
+      <w:r>
+        <w:rPr>
+          <w:rFonts w:ascii="Times New Roman" w:hAnsi="Times New Roman" w:cs="Times New Roman"/>
+          <w:sz w:val="28"/>
+          <w:szCs w:val="28"/>
+        </w:rPr>
+        <w:t xml:space="preserve"> это онлайн-стратегическая игра, в которой игроки соревнуются за территорию и ресурсы на виртуальной карте.</w:t>
+      </w:r>
+      <w:r>
+        <w:rPr>
+          <w:rFonts w:ascii="Times New Roman" w:hAnsi="Times New Roman" w:cs="Times New Roman"/>
+          <w:sz w:val="28"/>
+          <w:szCs w:val="28"/>
+        </w:rPr>
+        <w:t xml:space="preserve"> </w:t>
+      </w:r>
+      <w:r>
+        <w:rPr>
+          <w:rFonts w:ascii="Times New Roman" w:hAnsi="Times New Roman" w:cs="Times New Roman"/>
+          <w:sz w:val="28"/>
+          <w:szCs w:val="28"/>
+        </w:rPr>
+        <w:t>Цель игры - расширить свою территорию, захватывая соседние клетки на карте.</w:t>
+      </w:r>
+    </w:p>
+    <w:p>
+      <w:pPr>
+        <w:tabs>
+          <w:tab w:val="left" w:pos="993"/>
+        </w:tabs>
+        <w:spacing w:line="360" w:lineRule="auto"/>
+        <w:ind w:firstLine="709"/>
+        <w:jc w:val="both"/>
+        <w:rPr>
+          <w:rFonts w:ascii="Times New Roman" w:hAnsi="Times New Roman" w:cs="Times New Roman"/>
+          <w:sz w:val="28"/>
+          <w:szCs w:val="28"/>
+        </w:rPr>
+      </w:pPr>
+    </w:p>
+    <w:p>
+      <w:pPr>
+        <w:tabs>
+          <w:tab w:val="left" w:pos="993"/>
+        </w:tabs>
+        <w:spacing w:line="360" w:lineRule="auto"/>
+        <w:ind w:firstLine="709"/>
+        <w:jc w:val="both"/>
+        <w:rPr>
+          <w:rFonts w:ascii="Times New Roman" w:hAnsi="Times New Roman" w:cs="Times New Roman"/>
+          <w:sz w:val="28"/>
+          <w:szCs w:val="28"/>
+        </w:rPr>
+      </w:pPr>
+      <w:r>
+        <w:rPr>
+          <w:rFonts w:ascii="Times New Roman" w:hAnsi="Times New Roman" w:cs="Times New Roman"/>
+          <w:sz w:val="28"/>
+          <w:szCs w:val="28"/>
+        </w:rPr>
+        <w:t>Игровой процесс:</w:t>
+      </w:r>
+    </w:p>
+    <w:p>
+      <w:pPr>
+        <w:tabs>
+          <w:tab w:val="left" w:pos="993"/>
+        </w:tabs>
+        <w:spacing w:line="360" w:lineRule="auto"/>
+        <w:ind w:firstLine="709"/>
+        <w:jc w:val="both"/>
+        <w:rPr>
+          <w:rFonts w:ascii="Times New Roman" w:hAnsi="Times New Roman" w:cs="Times New Roman"/>
+          <w:sz w:val="28"/>
+          <w:szCs w:val="28"/>
+        </w:rPr>
+      </w:pPr>
+      <w:r>
+        <w:rPr>
+          <w:rFonts w:ascii="Times New Roman" w:hAnsi="Times New Roman" w:cs="Times New Roman"/>
+          <w:sz w:val="28"/>
+          <w:szCs w:val="28"/>
+        </w:rPr>
         <w:t>-</w:t>
       </w:r>
       <w:r>
@@ -3466,6 +3635,85 @@
           <w:sz w:val="28"/>
           <w:szCs w:val="28"/>
         </w:rPr>
+        <w:t>Игрок начинает с небольшой территории на виртуальной карте и некоторым количеством ресурсов.</w:t>
+      </w:r>
+    </w:p>
+    <w:p>
+      <w:pPr>
+        <w:tabs>
+          <w:tab w:val="left" w:pos="993"/>
+        </w:tabs>
+        <w:spacing w:line="360" w:lineRule="auto"/>
+        <w:ind w:firstLine="709"/>
+        <w:jc w:val="both"/>
+        <w:rPr>
+          <w:rFonts w:ascii="Times New Roman" w:hAnsi="Times New Roman" w:cs="Times New Roman"/>
+          <w:sz w:val="28"/>
+          <w:szCs w:val="28"/>
+        </w:rPr>
+      </w:pPr>
+      <w:r>
+        <w:rPr>
+          <w:rFonts w:ascii="Times New Roman" w:hAnsi="Times New Roman" w:cs="Times New Roman"/>
+          <w:sz w:val="28"/>
+          <w:szCs w:val="28"/>
+        </w:rPr>
+        <w:t>-</w:t>
+      </w:r>
+      <w:r>
+        <w:rPr>
+          <w:rFonts w:ascii="Times New Roman" w:hAnsi="Times New Roman" w:cs="Times New Roman"/>
+          <w:sz w:val="28"/>
+          <w:szCs w:val="28"/>
+        </w:rPr>
+        <w:tab/>
+      </w:r>
+      <w:r>
+        <w:rPr>
+          <w:rFonts w:ascii="Times New Roman" w:hAnsi="Times New Roman" w:cs="Times New Roman"/>
+          <w:sz w:val="28"/>
+          <w:szCs w:val="28"/>
+        </w:rPr>
+        <w:t>Битвы: В игре происходят сражения между игроками за контроль над определенными клетками на карте. Игрок должен использовать свою армию и стратегические навыки, чтобы победить противника и захватить его территорию.</w:t>
+      </w:r>
+    </w:p>
+    <w:p>
+      <w:pPr>
+        <w:tabs>
+          <w:tab w:val="left" w:pos="993"/>
+        </w:tabs>
+        <w:spacing w:line="360" w:lineRule="auto"/>
+        <w:ind w:firstLine="709"/>
+        <w:jc w:val="both"/>
+        <w:rPr>
+          <w:rFonts w:ascii="Times New Roman" w:hAnsi="Times New Roman" w:cs="Times New Roman"/>
+          <w:color w:val="000000" w:themeColor="text1"/>
+          <w:sz w:val="28"/>
+          <w:szCs w:val="28"/>
+        </w:rPr>
+      </w:pPr>
+      <w:r>
+        <w:rPr>
+          <w:rFonts w:ascii="Times New Roman" w:hAnsi="Times New Roman" w:cs="Times New Roman"/>
+          <w:sz w:val="28"/>
+          <w:szCs w:val="28"/>
+        </w:rPr>
+        <w:t>-</w:t>
+      </w:r>
+      <w:r>
+        <w:rPr>
+          <w:rFonts w:ascii="Times New Roman" w:hAnsi="Times New Roman" w:cs="Times New Roman"/>
+          <w:sz w:val="28"/>
+          <w:szCs w:val="28"/>
+        </w:rPr>
+        <w:tab/>
+      </w:r>
+      <w:r>
+        <w:rPr>
+          <w:rFonts w:ascii="Times New Roman" w:hAnsi="Times New Roman" w:cs="Times New Roman"/>
+          <w:sz w:val="28"/>
+          <w:szCs w:val="28"/>
+        </w:rPr>
         <w:t xml:space="preserve">Дипломатия: Игрок может взаимодействовать с другими игроками, заключать союзы или вести переговоры о мире или торговле. Это позволяет игроку </w:t>
       </w:r>
       <w:r>
@@ -3476,6 +3724,22 @@
         </w:rPr>
         <w:t>получать дополнительные выгоды.</w:t>
       </w:r>
+      <w:r>
+        <w:rPr>
+          <w:rFonts w:ascii="Times New Roman" w:hAnsi="Times New Roman" w:cs="Times New Roman"/>
+          <w:sz w:val="28"/>
+          <w:szCs w:val="28"/>
+        </w:rPr>
+        <w:t xml:space="preserve"> </w:t>
+      </w:r>
+      <w:r>
+        <w:rPr>
+          <w:rFonts w:ascii="Times New Roman" w:hAnsi="Times New Roman" w:cs="Times New Roman"/>
+          <w:sz w:val="28"/>
+          <w:szCs w:val="28"/>
+        </w:rPr>
+        <w:br w:type="page"/>
+      </w:r>
     </w:p>
     <w:p>
       <w:pPr>
@@ -3491,6 +3755,15 @@
           <w:szCs w:val="28"/>
         </w:rPr>
       </w:pPr>
+      <w:r>
+        <w:rPr>
+          <w:rFonts w:ascii="Times New Roman" w:hAnsi="Times New Roman" w:cs="Times New Roman"/>
+          <w:sz w:val="28"/>
+          <w:szCs w:val="28"/>
+        </w:rPr>
+        <w:lastRenderedPageBreak/>
+        <w:t>Достоинства игры:</w:t>
+      </w:r>
     </w:p>
     <w:p>
       <w:pPr>
@@ -3512,7 +3785,23 @@
           <w:sz w:val="28"/>
           <w:szCs w:val="28"/>
         </w:rPr>
-        <w:t>Достоинства игры:</w:t>
+        <w:t>-</w:t>
+      </w:r>
+      <w:r>
+        <w:rPr>
+          <w:rFonts w:ascii="Times New Roman" w:hAnsi="Times New Roman" w:cs="Times New Roman"/>
+          <w:sz w:val="28"/>
+          <w:szCs w:val="28"/>
+        </w:rPr>
+        <w:tab/>
+      </w:r>
+      <w:r>
+        <w:rPr>
+          <w:rFonts w:ascii="Times New Roman" w:hAnsi="Times New Roman" w:cs="Times New Roman"/>
+          <w:sz w:val="28"/>
+          <w:szCs w:val="28"/>
+        </w:rPr>
+        <w:t>Простота и доступность: Игра имеет простой и интуитивно понятный интерфейс, что делает ее доступной для широкого круга игроков.</w:t>
       </w:r>
     </w:p>
     <w:p>
@@ -3551,7 +3840,7 @@
           <w:sz w:val="28"/>
           <w:szCs w:val="28"/>
         </w:rPr>
-        <w:t>Простота и доступность: Игра имеет простой и интуитивно понятный интерфейс, что делает ее доступной для широкого круга игроков.</w:t>
+        <w:t>Конкурентный режим: Игра позволяет соревноваться с другими игроками за контроль над территорией, что добавляет элемент конкуренции и взаимодействия с другими игроками.</w:t>
       </w:r>
     </w:p>
     <w:p>
@@ -3590,7 +3879,15 @@
           <w:sz w:val="28"/>
           <w:szCs w:val="28"/>
         </w:rPr>
-        <w:t>Конкурентный режим: Игра позволяет соревноваться с другими игроками за контроль над территорией, что добавляет элемент конкуренции и взаимодействия с другими игроками.</w:t>
+        <w:t>Стратегический аспект: Игра требует от игрока стратегического мышления и планирования, чтобы эффективно управ</w:t>
+      </w:r>
+      <w:r>
+        <w:rPr>
+          <w:rFonts w:ascii="Times New Roman" w:hAnsi="Times New Roman" w:cs="Times New Roman"/>
+          <w:sz w:val="28"/>
+          <w:szCs w:val="28"/>
+        </w:rPr>
+        <w:t>лять своими ресурсами и армией.</w:t>
       </w:r>
     </w:p>
     <w:p>
@@ -3612,33 +3909,366 @@
           <w:rFonts w:ascii="Times New Roman" w:hAnsi="Times New Roman" w:cs="Times New Roman"/>
           <w:sz w:val="28"/>
           <w:szCs w:val="28"/>
+        </w:rPr>
+        <w:t>Недостатки</w:t>
+      </w:r>
+      <w:r>
+        <w:rPr>
+          <w:rFonts w:ascii="Times New Roman" w:hAnsi="Times New Roman" w:cs="Times New Roman"/>
+          <w:sz w:val="28"/>
+          <w:szCs w:val="28"/>
+        </w:rPr>
+        <w:t>:</w:t>
+      </w:r>
+    </w:p>
+    <w:p>
+      <w:pPr>
+        <w:tabs>
+          <w:tab w:val="left" w:pos="993"/>
+        </w:tabs>
+        <w:spacing w:line="360" w:lineRule="auto"/>
+        <w:ind w:firstLine="709"/>
+        <w:jc w:val="both"/>
+        <w:rPr>
+          <w:rFonts w:ascii="Times New Roman" w:hAnsi="Times New Roman" w:cs="Times New Roman"/>
+          <w:sz w:val="28"/>
+          <w:szCs w:val="28"/>
+        </w:rPr>
+      </w:pPr>
+      <w:r>
+        <w:rPr>
+          <w:rFonts w:ascii="Times New Roman" w:hAnsi="Times New Roman" w:cs="Times New Roman"/>
+          <w:sz w:val="28"/>
+          <w:szCs w:val="28"/>
+        </w:rPr>
+        <w:t>-</w:t>
+      </w:r>
+      <w:r>
+        <w:rPr>
+          <w:rFonts w:ascii="Times New Roman" w:hAnsi="Times New Roman" w:cs="Times New Roman"/>
+          <w:sz w:val="28"/>
+          <w:szCs w:val="28"/>
+        </w:rPr>
+        <w:tab/>
+      </w:r>
+      <w:r>
+        <w:rPr>
+          <w:rFonts w:ascii="Times New Roman" w:hAnsi="Times New Roman" w:cs="Times New Roman"/>
+          <w:sz w:val="28"/>
+          <w:szCs w:val="28"/>
+        </w:rPr>
+        <w:t>Ограниченные возможности: Игра может быть ограничена в термине разнообразия стратегий и тактик, что может привести к повторению игрового процесса.</w:t>
+      </w:r>
+    </w:p>
+    <w:p>
+      <w:pPr>
+        <w:tabs>
+          <w:tab w:val="left" w:pos="993"/>
+        </w:tabs>
+        <w:spacing w:after="160" w:line="360" w:lineRule="auto"/>
+        <w:ind w:firstLine="709"/>
+        <w:jc w:val="both"/>
+        <w:rPr>
+          <w:rFonts w:ascii="Times New Roman" w:hAnsi="Times New Roman" w:cs="Times New Roman"/>
+          <w:sz w:val="28"/>
+          <w:szCs w:val="28"/>
+        </w:rPr>
+      </w:pPr>
+      <w:r>
+        <w:rPr>
+          <w:rFonts w:ascii="Times New Roman" w:hAnsi="Times New Roman" w:cs="Times New Roman"/>
+          <w:sz w:val="28"/>
+          <w:szCs w:val="28"/>
+        </w:rPr>
+        <w:t>-</w:t>
+      </w:r>
+      <w:r>
+        <w:rPr>
+          <w:rFonts w:ascii="Times New Roman" w:hAnsi="Times New Roman" w:cs="Times New Roman"/>
+          <w:sz w:val="28"/>
+          <w:szCs w:val="28"/>
+        </w:rPr>
+        <w:tab/>
+      </w:r>
+      <w:r>
+        <w:rPr>
+          <w:rFonts w:ascii="Times New Roman" w:hAnsi="Times New Roman" w:cs="Times New Roman"/>
+          <w:sz w:val="28"/>
+          <w:szCs w:val="28"/>
+        </w:rPr>
+        <w:t xml:space="preserve">Игра требует постоянного подключения к интернету, что может быть неудобным для игроков с плохим </w:t>
+      </w:r>
+      <w:proofErr w:type="spellStart"/>
+      <w:r>
+        <w:rPr>
+          <w:rFonts w:ascii="Times New Roman" w:hAnsi="Times New Roman" w:cs="Times New Roman"/>
+          <w:sz w:val="28"/>
+          <w:szCs w:val="28"/>
+        </w:rPr>
+        <w:t>интернет-соединением</w:t>
+      </w:r>
+      <w:proofErr w:type="spellEnd"/>
+      <w:r>
+        <w:rPr>
+          <w:rFonts w:ascii="Times New Roman" w:hAnsi="Times New Roman" w:cs="Times New Roman"/>
+          <w:sz w:val="28"/>
+          <w:szCs w:val="28"/>
+        </w:rPr>
+        <w:t xml:space="preserve"> или ограниченным доступом к сети.</w:t>
+      </w:r>
+    </w:p>
+    <w:p>
+      <w:pPr>
+        <w:tabs>
+          <w:tab w:val="left" w:pos="993"/>
+        </w:tabs>
+        <w:spacing w:after="160" w:line="360" w:lineRule="auto"/>
+        <w:ind w:firstLine="709"/>
+        <w:jc w:val="both"/>
+        <w:rPr>
+          <w:rFonts w:ascii="Times New Roman" w:hAnsi="Times New Roman" w:cs="Times New Roman"/>
+          <w:sz w:val="28"/>
+          <w:szCs w:val="28"/>
+        </w:rPr>
+      </w:pPr>
+      <w:r>
+        <w:rPr>
+          <w:rFonts w:ascii="Times New Roman" w:hAnsi="Times New Roman" w:cs="Times New Roman"/>
+          <w:sz w:val="28"/>
+          <w:szCs w:val="28"/>
+        </w:rPr>
+        <w:t>Вывод:</w:t>
+      </w:r>
+    </w:p>
+    <w:p>
+      <w:pPr>
+        <w:tabs>
+          <w:tab w:val="left" w:pos="993"/>
+        </w:tabs>
+        <w:spacing w:after="160" w:line="360" w:lineRule="auto"/>
+        <w:ind w:firstLine="709"/>
+        <w:jc w:val="both"/>
+        <w:rPr>
+          <w:rFonts w:ascii="Times New Roman" w:hAnsi="Times New Roman" w:cs="Times New Roman"/>
+          <w:sz w:val="28"/>
+          <w:szCs w:val="28"/>
+        </w:rPr>
+      </w:pPr>
+      <w:r>
+        <w:rPr>
+          <w:rFonts w:ascii="Times New Roman" w:hAnsi="Times New Roman" w:cs="Times New Roman"/>
+          <w:sz w:val="28"/>
+          <w:szCs w:val="28"/>
+        </w:rPr>
+        <w:t>П</w:t>
+      </w:r>
+      <w:r>
+        <w:rPr>
+          <w:rFonts w:ascii="Times New Roman" w:hAnsi="Times New Roman" w:cs="Times New Roman"/>
+          <w:sz w:val="28"/>
+          <w:szCs w:val="28"/>
+        </w:rPr>
+        <w:t xml:space="preserve">еред началом разработки </w:t>
+      </w:r>
+      <w:bookmarkStart w:id="1" w:name="_GoBack"/>
+      <w:bookmarkEnd w:id="1"/>
+      <w:r>
+        <w:rPr>
+          <w:rFonts w:ascii="Times New Roman" w:hAnsi="Times New Roman" w:cs="Times New Roman"/>
+          <w:sz w:val="28"/>
+          <w:szCs w:val="28"/>
+        </w:rPr>
+        <w:t xml:space="preserve">программы </w:t>
+      </w:r>
+      <w:r>
+        <w:rPr>
+          <w:rFonts w:ascii="Times New Roman" w:hAnsi="Times New Roman" w:cs="Times New Roman"/>
+          <w:sz w:val="28"/>
+          <w:szCs w:val="28"/>
+        </w:rPr>
+        <w:t xml:space="preserve">провели анализ ее аналогов. Это помогло </w:t>
+      </w:r>
+      <w:r>
+        <w:rPr>
+          <w:rFonts w:ascii="Times New Roman" w:hAnsi="Times New Roman" w:cs="Times New Roman"/>
+          <w:sz w:val="28"/>
+          <w:szCs w:val="28"/>
+        </w:rPr>
+        <w:t>выявить возможные проблемы и недостатки, которые можно учесть при разработке.</w:t>
+      </w:r>
+    </w:p>
+    <w:p>
+      <w:pPr>
+        <w:spacing w:line="360" w:lineRule="auto"/>
+        <w:ind w:firstLine="709"/>
+        <w:jc w:val="both"/>
+        <w:rPr>
+          <w:rFonts w:ascii="Times New Roman" w:hAnsi="Times New Roman"/>
+          <w:sz w:val="28"/>
+        </w:rPr>
+      </w:pPr>
+      <w:r>
+        <w:rPr>
+          <w:rFonts w:ascii="Times New Roman" w:hAnsi="Times New Roman"/>
+          <w:sz w:val="28"/>
+        </w:rPr>
+        <w:t>Необходимо создать</w:t>
+      </w:r>
+      <w:r>
+        <w:rPr>
+          <w:rFonts w:ascii="Times New Roman" w:hAnsi="Times New Roman"/>
+          <w:sz w:val="28"/>
+        </w:rPr>
+        <w:t xml:space="preserve"> такое приложение, в котором будут реализованы следующие возможности:</w:t>
+      </w:r>
+    </w:p>
+    <w:p>
+      <w:pPr>
+        <w:tabs>
+          <w:tab w:val="left" w:pos="993"/>
+        </w:tabs>
+        <w:spacing w:line="360" w:lineRule="auto"/>
+        <w:ind w:firstLine="709"/>
+        <w:jc w:val="both"/>
+        <w:rPr>
+          <w:rFonts w:ascii="Times New Roman" w:hAnsi="Times New Roman"/>
+          <w:sz w:val="28"/>
+        </w:rPr>
+      </w:pPr>
+      <w:r>
+        <w:rPr>
+          <w:rFonts w:ascii="Times New Roman" w:hAnsi="Times New Roman"/>
+          <w:sz w:val="28"/>
+        </w:rPr>
+        <w:t>-</w:t>
+      </w:r>
+      <w:r>
+        <w:rPr>
+          <w:rFonts w:ascii="Times New Roman" w:hAnsi="Times New Roman"/>
+          <w:sz w:val="28"/>
+        </w:rPr>
+        <w:tab/>
+      </w:r>
+      <w:r>
+        <w:rPr>
+          <w:rFonts w:ascii="Times New Roman" w:hAnsi="Times New Roman"/>
+          <w:sz w:val="28"/>
+        </w:rPr>
+        <w:t>Приложение на русском языке;</w:t>
+      </w:r>
+    </w:p>
+    <w:p>
+      <w:pPr>
+        <w:tabs>
+          <w:tab w:val="left" w:pos="993"/>
+        </w:tabs>
+        <w:spacing w:line="360" w:lineRule="auto"/>
+        <w:ind w:firstLine="709"/>
+        <w:jc w:val="both"/>
+        <w:rPr>
+          <w:rFonts w:ascii="Times New Roman" w:hAnsi="Times New Roman"/>
+          <w:sz w:val="28"/>
+        </w:rPr>
+      </w:pPr>
+      <w:r>
+        <w:rPr>
+          <w:rFonts w:ascii="Times New Roman" w:hAnsi="Times New Roman"/>
+          <w:sz w:val="28"/>
+        </w:rPr>
+        <w:t>-</w:t>
+      </w:r>
+      <w:r>
+        <w:rPr>
+          <w:rFonts w:ascii="Times New Roman" w:hAnsi="Times New Roman"/>
+          <w:sz w:val="28"/>
+        </w:rPr>
+        <w:tab/>
+        <w:t>Понятное и быстрое управление;</w:t>
+      </w:r>
+    </w:p>
+    <w:p>
+      <w:pPr>
+        <w:tabs>
+          <w:tab w:val="left" w:pos="993"/>
+        </w:tabs>
+        <w:spacing w:line="360" w:lineRule="auto"/>
+        <w:ind w:firstLine="709"/>
+        <w:jc w:val="both"/>
+        <w:rPr>
+          <w:rFonts w:ascii="Times New Roman" w:hAnsi="Times New Roman"/>
+          <w:sz w:val="28"/>
+        </w:rPr>
+      </w:pPr>
+      <w:r>
+        <w:rPr>
+          <w:rFonts w:ascii="Times New Roman" w:hAnsi="Times New Roman"/>
+          <w:sz w:val="28"/>
+        </w:rPr>
+        <w:t>-</w:t>
+      </w:r>
+      <w:r>
+        <w:rPr>
+          <w:rFonts w:ascii="Times New Roman" w:hAnsi="Times New Roman"/>
+          <w:sz w:val="28"/>
+        </w:rPr>
+        <w:tab/>
+      </w:r>
+      <w:r>
+        <w:rPr>
+          <w:rFonts w:ascii="Times New Roman" w:hAnsi="Times New Roman"/>
+          <w:sz w:val="28"/>
+        </w:rPr>
+        <w:t>Работа приложения без выхода в Интернет;</w:t>
+      </w:r>
+    </w:p>
+    <w:p>
+      <w:pPr>
+        <w:tabs>
+          <w:tab w:val="left" w:pos="993"/>
+        </w:tabs>
+        <w:spacing w:line="360" w:lineRule="auto"/>
+        <w:ind w:firstLine="709"/>
+        <w:jc w:val="both"/>
+        <w:rPr>
+          <w:rFonts w:ascii="Times New Roman" w:hAnsi="Times New Roman"/>
+          <w:sz w:val="28"/>
+        </w:rPr>
+      </w:pPr>
+      <w:r>
+        <w:rPr>
+          <w:rFonts w:ascii="Times New Roman" w:hAnsi="Times New Roman"/>
+          <w:sz w:val="28"/>
         </w:rPr>
         <w:lastRenderedPageBreak/>
         <w:t>-</w:t>
       </w:r>
       <w:r>
         <w:rPr>
-          <w:rFonts w:ascii="Times New Roman" w:hAnsi="Times New Roman" w:cs="Times New Roman"/>
-          <w:sz w:val="28"/>
-          <w:szCs w:val="28"/>
+          <w:rFonts w:ascii="Times New Roman" w:hAnsi="Times New Roman"/>
+          <w:sz w:val="28"/>
         </w:rPr>
         <w:tab/>
       </w:r>
       <w:r>
         <w:rPr>
-          <w:rFonts w:ascii="Times New Roman" w:hAnsi="Times New Roman" w:cs="Times New Roman"/>
-          <w:sz w:val="28"/>
-          <w:szCs w:val="28"/>
-        </w:rPr>
-        <w:t>Стратегический аспект: Игра требует от игрока стратегического мышления и планирования, чтобы эффективно управ</w:t>
-      </w:r>
-      <w:r>
-        <w:rPr>
-          <w:rFonts w:ascii="Times New Roman" w:hAnsi="Times New Roman" w:cs="Times New Roman"/>
-          <w:sz w:val="28"/>
-          <w:szCs w:val="28"/>
-        </w:rPr>
-        <w:t>лять своими ресурсами и армией.</w:t>
+          <w:rFonts w:ascii="Times New Roman" w:hAnsi="Times New Roman"/>
+          <w:sz w:val="28"/>
+        </w:rPr>
+        <w:t>Разработка приложения для развития внимательности, логического мышления</w:t>
+      </w:r>
+      <w:r>
+        <w:rPr>
+          <w:rFonts w:ascii="Times New Roman" w:hAnsi="Times New Roman"/>
+          <w:sz w:val="28"/>
+        </w:rPr>
+        <w:t xml:space="preserve"> и стратегических навыков</w:t>
+      </w:r>
+      <w:r>
+        <w:rPr>
+          <w:rFonts w:ascii="Times New Roman" w:hAnsi="Times New Roman"/>
+          <w:sz w:val="28"/>
+        </w:rPr>
+        <w:t>;</w:t>
       </w:r>
     </w:p>
     <w:p>
@@ -3650,312 +4280,31 @@
         <w:ind w:firstLine="709"/>
         <w:jc w:val="both"/>
         <w:rPr>
-          <w:rFonts w:ascii="Times New Roman" w:hAnsi="Times New Roman" w:cs="Times New Roman"/>
-          <w:sz w:val="28"/>
-          <w:szCs w:val="28"/>
-        </w:rPr>
-      </w:pPr>
-      <w:r>
-        <w:rPr>
-          <w:rFonts w:ascii="Times New Roman" w:hAnsi="Times New Roman" w:cs="Times New Roman"/>
-          <w:sz w:val="28"/>
-          <w:szCs w:val="28"/>
-        </w:rPr>
-        <w:t>Недостатки</w:t>
-      </w:r>
-      <w:r>
-        <w:rPr>
-          <w:rFonts w:ascii="Times New Roman" w:hAnsi="Times New Roman" w:cs="Times New Roman"/>
-          <w:sz w:val="28"/>
-          <w:szCs w:val="28"/>
-        </w:rPr>
-        <w:t>:</w:t>
-      </w:r>
-    </w:p>
-    <w:p>
-      <w:pPr>
-        <w:tabs>
-          <w:tab w:val="left" w:pos="993"/>
-        </w:tabs>
-        <w:spacing w:line="360" w:lineRule="auto"/>
-        <w:ind w:firstLine="709"/>
-        <w:jc w:val="both"/>
-        <w:rPr>
-          <w:rFonts w:ascii="Times New Roman" w:hAnsi="Times New Roman" w:cs="Times New Roman"/>
-          <w:sz w:val="28"/>
-          <w:szCs w:val="28"/>
-        </w:rPr>
-      </w:pPr>
-      <w:r>
-        <w:rPr>
-          <w:rFonts w:ascii="Times New Roman" w:hAnsi="Times New Roman" w:cs="Times New Roman"/>
-          <w:sz w:val="28"/>
-          <w:szCs w:val="28"/>
+          <w:rFonts w:ascii="Times New Roman" w:hAnsi="Times New Roman"/>
+          <w:sz w:val="28"/>
+        </w:rPr>
+      </w:pPr>
+      <w:r>
+        <w:rPr>
+          <w:rFonts w:ascii="Times New Roman" w:hAnsi="Times New Roman"/>
+          <w:sz w:val="28"/>
         </w:rPr>
         <w:t>-</w:t>
       </w:r>
       <w:r>
         <w:rPr>
-          <w:rFonts w:ascii="Times New Roman" w:hAnsi="Times New Roman" w:cs="Times New Roman"/>
-          <w:sz w:val="28"/>
-          <w:szCs w:val="28"/>
+          <w:rFonts w:ascii="Times New Roman" w:hAnsi="Times New Roman"/>
+          <w:sz w:val="28"/>
         </w:rPr>
         <w:tab/>
       </w:r>
       <w:r>
         <w:rPr>
-          <w:rFonts w:ascii="Times New Roman" w:hAnsi="Times New Roman" w:cs="Times New Roman"/>
-          <w:sz w:val="28"/>
-          <w:szCs w:val="28"/>
-        </w:rPr>
-        <w:t>Ограниченные возможности: Игра может быть ограничена в термине разнообразия стратегий и тактик, что может привести к повторению игрового процесса.</w:t>
-      </w:r>
-    </w:p>
-    <w:p>
-      <w:pPr>
-        <w:tabs>
-          <w:tab w:val="left" w:pos="993"/>
-        </w:tabs>
-        <w:spacing w:after="160" w:line="360" w:lineRule="auto"/>
-        <w:ind w:firstLine="709"/>
-        <w:jc w:val="both"/>
-        <w:rPr>
-          <w:rFonts w:ascii="Times New Roman" w:hAnsi="Times New Roman" w:cs="Times New Roman"/>
-          <w:sz w:val="28"/>
-          <w:szCs w:val="28"/>
-        </w:rPr>
-      </w:pPr>
-      <w:r>
-        <w:rPr>
-          <w:rFonts w:ascii="Times New Roman" w:hAnsi="Times New Roman" w:cs="Times New Roman"/>
-          <w:sz w:val="28"/>
-          <w:szCs w:val="28"/>
-        </w:rPr>
-        <w:t>-</w:t>
-      </w:r>
-      <w:r>
-        <w:rPr>
-          <w:rFonts w:ascii="Times New Roman" w:hAnsi="Times New Roman" w:cs="Times New Roman"/>
-          <w:sz w:val="28"/>
-          <w:szCs w:val="28"/>
-        </w:rPr>
-        <w:tab/>
-      </w:r>
-      <w:r>
-        <w:rPr>
-          <w:rFonts w:ascii="Times New Roman" w:hAnsi="Times New Roman" w:cs="Times New Roman"/>
-          <w:sz w:val="28"/>
-          <w:szCs w:val="28"/>
-        </w:rPr>
-        <w:t xml:space="preserve">Игра требует постоянного подключения к интернету, что может быть неудобным для игроков с плохим </w:t>
-      </w:r>
-      <w:proofErr w:type="spellStart"/>
-      <w:r>
-        <w:rPr>
-          <w:rFonts w:ascii="Times New Roman" w:hAnsi="Times New Roman" w:cs="Times New Roman"/>
-          <w:sz w:val="28"/>
-          <w:szCs w:val="28"/>
-        </w:rPr>
-        <w:t>интернет-соединением</w:t>
-      </w:r>
-      <w:proofErr w:type="spellEnd"/>
-      <w:r>
-        <w:rPr>
-          <w:rFonts w:ascii="Times New Roman" w:hAnsi="Times New Roman" w:cs="Times New Roman"/>
-          <w:sz w:val="28"/>
-          <w:szCs w:val="28"/>
-        </w:rPr>
-        <w:t xml:space="preserve"> или ограниченным доступом к сети.</w:t>
-      </w:r>
-    </w:p>
-    <w:p>
-      <w:pPr>
-        <w:spacing w:line="360" w:lineRule="auto"/>
-        <w:ind w:firstLine="709"/>
-        <w:jc w:val="both"/>
-        <w:rPr>
           <w:rFonts w:ascii="Times New Roman" w:hAnsi="Times New Roman"/>
           <w:sz w:val="28"/>
         </w:rPr>
-      </w:pPr>
-      <w:r>
-        <w:rPr>
-          <w:rFonts w:ascii="Times New Roman" w:hAnsi="Times New Roman"/>
-          <w:sz w:val="28"/>
-        </w:rPr>
-        <w:t>Из анализа аналогов можно сделать вывод, что необходимо разработать такое приложение, в котором будут реализованы следующие возможности:</w:t>
-      </w:r>
-    </w:p>
-    <w:p>
-      <w:pPr>
-        <w:tabs>
-          <w:tab w:val="left" w:pos="993"/>
-        </w:tabs>
-        <w:spacing w:line="360" w:lineRule="auto"/>
-        <w:ind w:firstLine="709"/>
-        <w:jc w:val="both"/>
-        <w:rPr>
-          <w:rFonts w:ascii="Times New Roman" w:hAnsi="Times New Roman"/>
-          <w:sz w:val="28"/>
-        </w:rPr>
-      </w:pPr>
-      <w:r>
-        <w:rPr>
-          <w:rFonts w:ascii="Times New Roman" w:hAnsi="Times New Roman"/>
-          <w:sz w:val="28"/>
-        </w:rPr>
-        <w:t>-</w:t>
-      </w:r>
-      <w:r>
-        <w:rPr>
-          <w:rFonts w:ascii="Times New Roman" w:hAnsi="Times New Roman"/>
-          <w:sz w:val="28"/>
-        </w:rPr>
-        <w:tab/>
-      </w:r>
-      <w:r>
-        <w:rPr>
-          <w:rFonts w:ascii="Times New Roman" w:hAnsi="Times New Roman"/>
-          <w:sz w:val="28"/>
-        </w:rPr>
-        <w:t>Приложение на русском языке;</w:t>
-      </w:r>
-    </w:p>
-    <w:p>
-      <w:pPr>
-        <w:tabs>
-          <w:tab w:val="left" w:pos="993"/>
-        </w:tabs>
-        <w:spacing w:line="360" w:lineRule="auto"/>
-        <w:ind w:firstLine="709"/>
-        <w:jc w:val="both"/>
-        <w:rPr>
-          <w:rFonts w:ascii="Times New Roman" w:hAnsi="Times New Roman"/>
-          <w:sz w:val="28"/>
-        </w:rPr>
-      </w:pPr>
-      <w:r>
-        <w:rPr>
-          <w:rFonts w:ascii="Times New Roman" w:hAnsi="Times New Roman"/>
-          <w:sz w:val="28"/>
-        </w:rPr>
-        <w:t>-</w:t>
-      </w:r>
-      <w:r>
-        <w:rPr>
-          <w:rFonts w:ascii="Times New Roman" w:hAnsi="Times New Roman"/>
-          <w:sz w:val="28"/>
-        </w:rPr>
-        <w:tab/>
-      </w:r>
-      <w:r>
-        <w:rPr>
-          <w:rFonts w:ascii="Times New Roman" w:hAnsi="Times New Roman"/>
-          <w:sz w:val="28"/>
-        </w:rPr>
-        <w:t>Работа приложения без выхода в Интернет;</w:t>
-      </w:r>
-    </w:p>
-    <w:p>
-      <w:pPr>
-        <w:tabs>
-          <w:tab w:val="left" w:pos="993"/>
-        </w:tabs>
-        <w:spacing w:line="360" w:lineRule="auto"/>
-        <w:ind w:firstLine="709"/>
-        <w:jc w:val="both"/>
-        <w:rPr>
-          <w:rFonts w:ascii="Times New Roman" w:hAnsi="Times New Roman"/>
-          <w:sz w:val="28"/>
-        </w:rPr>
-      </w:pPr>
-      <w:r>
-        <w:rPr>
-          <w:rFonts w:ascii="Times New Roman" w:hAnsi="Times New Roman"/>
-          <w:sz w:val="28"/>
-        </w:rPr>
-        <w:t>-</w:t>
-      </w:r>
-      <w:r>
-        <w:rPr>
-          <w:rFonts w:ascii="Times New Roman" w:hAnsi="Times New Roman"/>
-          <w:sz w:val="28"/>
-        </w:rPr>
-        <w:tab/>
-      </w:r>
-      <w:r>
-        <w:rPr>
-          <w:rFonts w:ascii="Times New Roman" w:hAnsi="Times New Roman"/>
-          <w:sz w:val="28"/>
-        </w:rPr>
-        <w:t>Разработка приложения для развития внимательности, логического мышления</w:t>
-      </w:r>
-      <w:r>
-        <w:rPr>
-          <w:rFonts w:ascii="Times New Roman" w:hAnsi="Times New Roman"/>
-          <w:sz w:val="28"/>
-        </w:rPr>
-        <w:t xml:space="preserve"> и стратегических навыков</w:t>
-      </w:r>
-      <w:bookmarkStart w:id="1" w:name="_GoBack"/>
-      <w:bookmarkEnd w:id="1"/>
-      <w:r>
-        <w:rPr>
-          <w:rFonts w:ascii="Times New Roman" w:hAnsi="Times New Roman"/>
-          <w:sz w:val="28"/>
-        </w:rPr>
-        <w:t>;</w:t>
-      </w:r>
-    </w:p>
-    <w:p>
-      <w:pPr>
-        <w:tabs>
-          <w:tab w:val="left" w:pos="993"/>
-        </w:tabs>
-        <w:spacing w:line="360" w:lineRule="auto"/>
-        <w:ind w:firstLine="709"/>
-        <w:jc w:val="both"/>
-        <w:rPr>
-          <w:rFonts w:ascii="Times New Roman" w:hAnsi="Times New Roman"/>
-          <w:sz w:val="28"/>
-        </w:rPr>
-      </w:pPr>
-      <w:r>
-        <w:rPr>
-          <w:rFonts w:ascii="Times New Roman" w:hAnsi="Times New Roman"/>
-          <w:sz w:val="28"/>
-        </w:rPr>
-        <w:t>-</w:t>
-      </w:r>
-      <w:r>
-        <w:rPr>
-          <w:rFonts w:ascii="Times New Roman" w:hAnsi="Times New Roman"/>
-          <w:sz w:val="28"/>
-        </w:rPr>
-        <w:tab/>
-      </w:r>
-      <w:r>
-        <w:rPr>
-          <w:rFonts w:ascii="Times New Roman" w:hAnsi="Times New Roman"/>
-          <w:sz w:val="28"/>
-        </w:rPr>
         <w:t>Разработка приложения с простым игровым процессом.</w:t>
       </w:r>
-    </w:p>
-    <w:p>
-      <w:pPr>
-        <w:tabs>
-          <w:tab w:val="left" w:pos="993"/>
-        </w:tabs>
-        <w:spacing w:after="160" w:line="360" w:lineRule="auto"/>
-        <w:ind w:firstLine="709"/>
-        <w:jc w:val="both"/>
-        <w:rPr>
-          <w:rFonts w:ascii="Times New Roman" w:hAnsi="Times New Roman" w:cs="Times New Roman"/>
-          <w:sz w:val="28"/>
-          <w:szCs w:val="28"/>
-        </w:rPr>
-      </w:pPr>
     </w:p>
     <w:sectPr>
       <w:footerReference w:type="default" r:id="rId15"/>
@@ -4054,7 +4403,7 @@
             <w:sz w:val="24"/>
             <w:szCs w:val="24"/>
           </w:rPr>
-          <w:t>10</w:t>
+          <w:t>11</w:t>
         </w:r>
         <w:r>
           <w:rPr>
@@ -5069,6 +5418,95 @@
     </w:lvl>
   </w:abstractNum>
   <w:abstractNum w:abstractNumId="9" w15:restartNumberingAfterBreak="0">
+    <w:nsid w:val="5DF41D92"/>
+    <w:multiLevelType w:val="hybridMultilevel"/>
+    <w:tmpl w:val="AD84509A"/>
+    <w:lvl w:ilvl="0" w:tplc="EDD4734C">
+      <w:start w:val="1"/>
+      <w:numFmt w:val="decimal"/>
+      <w:lvlText w:val="%1."/>
+      <w:lvlJc w:val="left"/>
+      <w:pPr>
+        <w:ind w:left="1069" w:hanging="360"/>
+      </w:pPr>
+      <w:rPr>
+        <w:rFonts w:hint="default"/>
+      </w:rPr>
+    </w:lvl>
+    <w:lvl w:ilvl="1" w:tplc="04190019" w:tentative="1">
+      <w:start w:val="1"/>
+      <w:numFmt w:val="lowerLetter"/>
+      <w:lvlText w:val="%2."/>
+      <w:lvlJc w:val="left"/>
+      <w:pPr>
+        <w:ind w:left="1789" w:hanging="360"/>
+      </w:pPr>
+    </w:lvl>
+    <w:lvl w:ilvl="2" w:tplc="0419001B" w:tentative="1">
+      <w:start w:val="1"/>
+      <w:numFmt w:val="lowerRoman"/>
+      <w:lvlText w:val="%3."/>
+      <w:lvlJc w:val="right"/>
+      <w:pPr>
+        <w:ind w:left="2509" w:hanging="180"/>
+      </w:pPr>
+    </w:lvl>
+    <w:lvl w:ilvl="3" w:tplc="0419000F" w:tentative="1">
+      <w:start w:val="1"/>
+      <w:numFmt w:val="decimal"/>
+      <w:lvlText w:val="%4."/>
+      <w:lvlJc w:val="left"/>
+      <w:pPr>
+        <w:ind w:left="3229" w:hanging="360"/>
+      </w:pPr>
+    </w:lvl>
+    <w:lvl w:ilvl="4" w:tplc="04190019" w:tentative="1">
+      <w:start w:val="1"/>
+      <w:numFmt w:val="lowerLetter"/>
+      <w:lvlText w:val="%5."/>
+      <w:lvlJc w:val="left"/>
+      <w:pPr>
+        <w:ind w:left="3949" w:hanging="360"/>
+      </w:pPr>
+    </w:lvl>
+    <w:lvl w:ilvl="5" w:tplc="0419001B" w:tentative="1">
+      <w:start w:val="1"/>
+      <w:numFmt w:val="lowerRoman"/>
+      <w:lvlText w:val="%6."/>
+      <w:lvlJc w:val="right"/>
+      <w:pPr>
+        <w:ind w:left="4669" w:hanging="180"/>
+      </w:pPr>
+    </w:lvl>
+    <w:lvl w:ilvl="6" w:tplc="0419000F" w:tentative="1">
+      <w:start w:val="1"/>
+      <w:numFmt w:val="decimal"/>
+      <w:lvlText w:val="%7."/>
+      <w:lvlJc w:val="left"/>
+      <w:pPr>
+        <w:ind w:left="5389" w:hanging="360"/>
+      </w:pPr>
+    </w:lvl>
+    <w:lvl w:ilvl="7" w:tplc="04190019" w:tentative="1">
+      <w:start w:val="1"/>
+      <w:numFmt w:val="lowerLetter"/>
+      <w:lvlText w:val="%8."/>
+      <w:lvlJc w:val="left"/>
+      <w:pPr>
+        <w:ind w:left="6109" w:hanging="360"/>
+      </w:pPr>
+    </w:lvl>
+    <w:lvl w:ilvl="8" w:tplc="0419001B" w:tentative="1">
+      <w:start w:val="1"/>
+      <w:numFmt w:val="lowerRoman"/>
+      <w:lvlText w:val="%9."/>
+      <w:lvlJc w:val="right"/>
+      <w:pPr>
+        <w:ind w:left="6829" w:hanging="180"/>
+      </w:pPr>
+    </w:lvl>
+  </w:abstractNum>
+  <w:abstractNum w:abstractNumId="10" w15:restartNumberingAfterBreak="0">
     <w:nsid w:val="611945A3"/>
     <w:multiLevelType w:val="hybridMultilevel"/>
     <w:tmpl w:val="E800DAE0"/>
@@ -5157,7 +5595,7 @@
       </w:pPr>
     </w:lvl>
   </w:abstractNum>
-  <w:abstractNum w:abstractNumId="10" w15:restartNumberingAfterBreak="0">
+  <w:abstractNum w:abstractNumId="11" w15:restartNumberingAfterBreak="0">
     <w:nsid w:val="6416763B"/>
     <w:multiLevelType w:val="hybridMultilevel"/>
     <w:tmpl w:val="2D3007B2"/>
@@ -5246,7 +5684,7 @@
       </w:pPr>
     </w:lvl>
   </w:abstractNum>
-  <w:abstractNum w:abstractNumId="11" w15:restartNumberingAfterBreak="0">
+  <w:abstractNum w:abstractNumId="12" w15:restartNumberingAfterBreak="0">
     <w:nsid w:val="69E07A72"/>
     <w:multiLevelType w:val="hybridMultilevel"/>
     <w:tmpl w:val="3872EF7A"/>
@@ -5332,7 +5770,7 @@
       </w:pPr>
     </w:lvl>
   </w:abstractNum>
-  <w:abstractNum w:abstractNumId="12" w15:restartNumberingAfterBreak="0">
+  <w:abstractNum w:abstractNumId="13" w15:restartNumberingAfterBreak="0">
     <w:nsid w:val="6D2D3748"/>
     <w:multiLevelType w:val="hybridMultilevel"/>
     <w:tmpl w:val="AFBC422A"/>
@@ -5421,7 +5859,7 @@
       </w:pPr>
     </w:lvl>
   </w:abstractNum>
-  <w:abstractNum w:abstractNumId="13" w15:restartNumberingAfterBreak="0">
+  <w:abstractNum w:abstractNumId="14" w15:restartNumberingAfterBreak="0">
     <w:nsid w:val="6D8A1640"/>
     <w:multiLevelType w:val="multilevel"/>
     <w:tmpl w:val="A9CC6A9A"/>
@@ -5570,7 +6008,7 @@
       </w:rPr>
     </w:lvl>
   </w:abstractNum>
-  <w:abstractNum w:abstractNumId="14" w15:restartNumberingAfterBreak="0">
+  <w:abstractNum w:abstractNumId="15" w15:restartNumberingAfterBreak="0">
     <w:nsid w:val="78CE3B81"/>
     <w:multiLevelType w:val="multilevel"/>
     <w:tmpl w:val="EE967DCE"/>
@@ -5753,7 +6191,7 @@
     <w:abstractNumId w:val="3"/>
   </w:num>
   <w:num w:numId="3">
-    <w:abstractNumId w:val="11"/>
+    <w:abstractNumId w:val="12"/>
   </w:num>
   <w:num w:numId="4">
     <w:abstractNumId w:val="2"/>
@@ -5762,10 +6200,10 @@
     <w:abstractNumId w:val="4"/>
   </w:num>
   <w:num w:numId="6">
-    <w:abstractNumId w:val="14"/>
+    <w:abstractNumId w:val="15"/>
   </w:num>
   <w:num w:numId="7">
-    <w:abstractNumId w:val="13"/>
+    <w:abstractNumId w:val="14"/>
   </w:num>
   <w:num w:numId="8">
     <w:abstractNumId w:val="5"/>
@@ -5774,16 +6212,16 @@
     <w:abstractNumId w:val="7"/>
   </w:num>
   <w:num w:numId="10">
-    <w:abstractNumId w:val="12"/>
+    <w:abstractNumId w:val="13"/>
   </w:num>
   <w:num w:numId="11">
     <w:abstractNumId w:val="6"/>
   </w:num>
   <w:num w:numId="12">
-    <w:abstractNumId w:val="9"/>
+    <w:abstractNumId w:val="10"/>
   </w:num>
   <w:num w:numId="13">
-    <w:abstractNumId w:val="10"/>
+    <w:abstractNumId w:val="11"/>
   </w:num>
   <w:num w:numId="14">
     <w:abstractNumId w:val="1"/>
@@ -5793,6 +6231,9 @@
   </w:num>
   <w:num w:numId="16">
     <w:abstractNumId w:val="8"/>
+  </w:num>
+  <w:num w:numId="17">
+    <w:abstractNumId w:val="9"/>
   </w:num>
 </w:numbering>
 </file>
@@ -6190,7 +6631,7 @@
   <w:style w:type="paragraph" w:default="1" w:styleId="a">
     <w:name w:val="Normal"/>
     <w:qFormat/>
-    <w:rsid w:val="00CF3C3C"/>
+    <w:rsid w:val="00DC7626"/>
     <w:pPr>
       <w:spacing w:after="200" w:line="276" w:lineRule="auto"/>
     </w:pPr>
@@ -6941,7 +7382,7 @@
 </file>
 
 <file path=customXml/itemProps1.xml><?xml version="1.0" encoding="utf-8"?>
-<ds:datastoreItem xmlns:ds="http://schemas.openxmlformats.org/officeDocument/2006/customXml" ds:itemID="{174DFDE2-C716-4D6F-B8C7-601F9800CB2C}">
+<ds:datastoreItem xmlns:ds="http://schemas.openxmlformats.org/officeDocument/2006/customXml" ds:itemID="{664468CF-67A3-4314-A78E-4851DBE3D82A}">
   <ds:schemaRefs>
     <ds:schemaRef ds:uri="http://schemas.openxmlformats.org/officeDocument/2006/bibliography"/>
   </ds:schemaRefs>

--- a/Цветкова ИСПк-203_Настройка и анализ.docx
+++ b/Цветкова ИСПк-203_Настройка и анализ.docx
@@ -858,16 +858,7 @@
           <w:sz w:val="28"/>
           <w:szCs w:val="28"/>
         </w:rPr>
-        <w:t xml:space="preserve"> есть все инструменты, чтобы</w:t>
-      </w:r>
-      <w:r>
-        <w:rPr>
-          <w:rFonts w:ascii="Times New Roman" w:hAnsi="Times New Roman" w:cs="Times New Roman"/>
-          <w:color w:val="000000" w:themeColor="text1"/>
-          <w:sz w:val="28"/>
-          <w:szCs w:val="28"/>
-        </w:rPr>
-        <w:t xml:space="preserve"> </w:t>
+        <w:t xml:space="preserve"> есть все инструменты, чтобы </w:t>
       </w:r>
       <w:r>
         <w:rPr>
@@ -896,15 +887,7 @@
           <w:sz w:val="28"/>
           <w:szCs w:val="28"/>
         </w:rPr>
-        <w:t xml:space="preserve"> </w:t>
-      </w:r>
-      <w:r>
-        <w:rPr>
-          <w:rFonts w:ascii="Times New Roman" w:hAnsi="Times New Roman" w:cs="Times New Roman"/>
-          <w:sz w:val="28"/>
-          <w:szCs w:val="28"/>
-        </w:rPr>
-        <w:t xml:space="preserve">Так же </w:t>
+        <w:t xml:space="preserve"> Так же </w:t>
       </w:r>
       <w:proofErr w:type="spellStart"/>
       <w:r>
@@ -993,15 +976,7 @@
           <w:sz w:val="28"/>
           <w:szCs w:val="28"/>
         </w:rPr>
-        <w:t>Скриншот</w:t>
-      </w:r>
-      <w:r>
-        <w:rPr>
-          <w:rFonts w:ascii="Times New Roman" w:hAnsi="Times New Roman" w:cs="Times New Roman"/>
-          <w:sz w:val="28"/>
-          <w:szCs w:val="28"/>
-        </w:rPr>
-        <w:t xml:space="preserve"> работы в </w:t>
+        <w:t xml:space="preserve">Скриншот работы в </w:t>
       </w:r>
       <w:proofErr w:type="spellStart"/>
       <w:r>
@@ -1171,7 +1146,7 @@
         <w:jc w:val="both"/>
         <w:rPr>
           <w:rFonts w:ascii="Times New Roman" w:hAnsi="Times New Roman" w:cs="Times New Roman"/>
-          <w:b/>
+          <w:color w:val="5B9BD5" w:themeColor="accent1"/>
           <w:sz w:val="28"/>
           <w:szCs w:val="28"/>
         </w:rPr>
@@ -1233,6 +1208,127 @@
         </w:rPr>
         <w:t xml:space="preserve">  </w:t>
       </w:r>
+    </w:p>
+    <w:p>
+      <w:pPr>
+        <w:tabs>
+          <w:tab w:val="left" w:pos="993"/>
+        </w:tabs>
+        <w:spacing w:after="160" w:line="360" w:lineRule="auto"/>
+        <w:ind w:firstLine="709"/>
+        <w:jc w:val="both"/>
+        <w:rPr>
+          <w:rFonts w:ascii="Times New Roman" w:hAnsi="Times New Roman" w:cs="Times New Roman"/>
+          <w:color w:val="000000" w:themeColor="text1"/>
+          <w:sz w:val="28"/>
+          <w:szCs w:val="28"/>
+        </w:rPr>
+      </w:pPr>
+      <w:r>
+        <w:rPr>
+          <w:rFonts w:ascii="Times New Roman" w:hAnsi="Times New Roman" w:cs="Times New Roman"/>
+          <w:color w:val="000000" w:themeColor="text1"/>
+          <w:sz w:val="28"/>
+          <w:szCs w:val="28"/>
+        </w:rPr>
+        <w:t xml:space="preserve">PyQt5 – это набор библиотек на языке </w:t>
+      </w:r>
+      <w:proofErr w:type="spellStart"/>
+      <w:r>
+        <w:rPr>
+          <w:rFonts w:ascii="Times New Roman" w:hAnsi="Times New Roman" w:cs="Times New Roman"/>
+          <w:color w:val="000000" w:themeColor="text1"/>
+          <w:sz w:val="28"/>
+          <w:szCs w:val="28"/>
+        </w:rPr>
+        <w:t>Python</w:t>
+      </w:r>
+      <w:proofErr w:type="spellEnd"/>
+      <w:r>
+        <w:rPr>
+          <w:rFonts w:ascii="Times New Roman" w:hAnsi="Times New Roman" w:cs="Times New Roman"/>
+          <w:color w:val="000000" w:themeColor="text1"/>
+          <w:sz w:val="28"/>
+          <w:szCs w:val="28"/>
+        </w:rPr>
+        <w:t xml:space="preserve">, которые позволяют создавать графический интерфейс пользователя на основе платформы Qt5 от компании </w:t>
+      </w:r>
+      <w:proofErr w:type="spellStart"/>
+      <w:r>
+        <w:rPr>
+          <w:rFonts w:ascii="Times New Roman" w:hAnsi="Times New Roman" w:cs="Times New Roman"/>
+          <w:color w:val="000000" w:themeColor="text1"/>
+          <w:sz w:val="28"/>
+          <w:szCs w:val="28"/>
+        </w:rPr>
+        <w:t>Digia</w:t>
+      </w:r>
+      <w:proofErr w:type="spellEnd"/>
+      <w:r>
+        <w:rPr>
+          <w:rFonts w:ascii="Times New Roman" w:hAnsi="Times New Roman" w:cs="Times New Roman"/>
+          <w:color w:val="000000" w:themeColor="text1"/>
+          <w:sz w:val="28"/>
+          <w:szCs w:val="28"/>
+        </w:rPr>
+        <w:t xml:space="preserve">. Библиотека </w:t>
+      </w:r>
+      <w:proofErr w:type="spellStart"/>
+      <w:r>
+        <w:rPr>
+          <w:rFonts w:ascii="Times New Roman" w:hAnsi="Times New Roman" w:cs="Times New Roman"/>
+          <w:color w:val="000000" w:themeColor="text1"/>
+          <w:sz w:val="28"/>
+          <w:szCs w:val="28"/>
+        </w:rPr>
+        <w:t>Qt</w:t>
+      </w:r>
+      <w:proofErr w:type="spellEnd"/>
+      <w:r>
+        <w:rPr>
+          <w:rFonts w:ascii="Times New Roman" w:hAnsi="Times New Roman" w:cs="Times New Roman"/>
+          <w:color w:val="000000" w:themeColor="text1"/>
+          <w:sz w:val="28"/>
+          <w:szCs w:val="28"/>
+        </w:rPr>
+        <w:t xml:space="preserve"> является одной из самых мощных для разработки графическо</w:t>
+      </w:r>
+      <w:r>
+        <w:rPr>
+          <w:rFonts w:ascii="Times New Roman" w:hAnsi="Times New Roman" w:cs="Times New Roman"/>
+          <w:color w:val="000000" w:themeColor="text1"/>
+          <w:sz w:val="28"/>
+          <w:szCs w:val="28"/>
+        </w:rPr>
+        <w:t>го интерфейса пользователя</w:t>
+      </w:r>
+      <w:bookmarkStart w:id="1" w:name="_GoBack"/>
+      <w:bookmarkEnd w:id="1"/>
+      <w:r>
+        <w:rPr>
+          <w:rFonts w:ascii="Times New Roman" w:hAnsi="Times New Roman" w:cs="Times New Roman"/>
+          <w:color w:val="000000" w:themeColor="text1"/>
+          <w:sz w:val="28"/>
+          <w:szCs w:val="28"/>
+        </w:rPr>
+        <w:t>. Она включает в себя все основные классы, необходимые для разработки прикладного программного обеспечения, начиная от элементов графического интерфейса и заканчивая классами для работы с сетью, базами данных и XML.</w:t>
+      </w:r>
+    </w:p>
+    <w:p>
+      <w:pPr>
+        <w:tabs>
+          <w:tab w:val="left" w:pos="993"/>
+        </w:tabs>
+        <w:spacing w:after="160" w:line="360" w:lineRule="auto"/>
+        <w:ind w:firstLine="709"/>
+        <w:jc w:val="both"/>
+        <w:rPr>
+          <w:rFonts w:ascii="Times New Roman" w:hAnsi="Times New Roman" w:cs="Times New Roman"/>
+          <w:b/>
+          <w:sz w:val="28"/>
+          <w:szCs w:val="28"/>
+        </w:rPr>
+      </w:pPr>
       <w:r>
         <w:rPr>
           <w:rFonts w:ascii="Times New Roman" w:hAnsi="Times New Roman" w:cs="Times New Roman"/>
@@ -1835,9 +1931,11 @@
       <w:r>
         <w:rPr>
           <w:rFonts w:ascii="Times New Roman" w:hAnsi="Times New Roman" w:cs="Times New Roman"/>
-          <w:color w:val="000000" w:themeColor="text1"/>
-          <w:sz w:val="28"/>
-          <w:szCs w:val="28"/>
+          <w:noProof/>
+          <w:color w:val="000000" w:themeColor="text1"/>
+          <w:sz w:val="28"/>
+          <w:szCs w:val="28"/>
+          <w:lang w:eastAsia="ru-RU"/>
         </w:rPr>
         <w:drawing>
           <wp:anchor distT="0" distB="0" distL="114300" distR="114300" simplePos="0" relativeHeight="251659264" behindDoc="0" locked="0" layoutInCell="1" allowOverlap="1" wp14:anchorId="1EE6A252" wp14:editId="5E0EDC37">
@@ -4070,8 +4168,6 @@
         </w:rPr>
         <w:t xml:space="preserve">еред началом разработки </w:t>
       </w:r>
-      <w:bookmarkStart w:id="1" w:name="_GoBack"/>
-      <w:bookmarkEnd w:id="1"/>
       <w:r>
         <w:rPr>
           <w:rFonts w:ascii="Times New Roman" w:hAnsi="Times New Roman" w:cs="Times New Roman"/>
@@ -4403,7 +4499,7 @@
             <w:sz w:val="24"/>
             <w:szCs w:val="24"/>
           </w:rPr>
-          <w:t>11</w:t>
+          <w:t>4</w:t>
         </w:r>
         <w:r>
           <w:rPr>
@@ -7382,7 +7478,7 @@
 </file>
 
 <file path=customXml/itemProps1.xml><?xml version="1.0" encoding="utf-8"?>
-<ds:datastoreItem xmlns:ds="http://schemas.openxmlformats.org/officeDocument/2006/customXml" ds:itemID="{664468CF-67A3-4314-A78E-4851DBE3D82A}">
+<ds:datastoreItem xmlns:ds="http://schemas.openxmlformats.org/officeDocument/2006/customXml" ds:itemID="{FB02F24D-60C4-402D-89E7-8598A3A31DF8}">
   <ds:schemaRefs>
     <ds:schemaRef ds:uri="http://schemas.openxmlformats.org/officeDocument/2006/bibliography"/>
   </ds:schemaRefs>
